--- a/Els números de la transició energètica.docx
+++ b/Els números de la transició energètica.docx
@@ -1,14 +1,30 @@
 
 <file path=word/document.xml><?xml version="1.0" encoding="utf-8"?>
-<w:document xmlns:ve="http://schemas.openxmlformats.org/markup-compatibility/2006" xmlns:o="urn:schemas-microsoft-com:office:office" xmlns:r="http://schemas.openxmlformats.org/officeDocument/2006/relationships" xmlns:m="http://schemas.openxmlformats.org/officeDocument/2006/math" xmlns:v="urn:schemas-microsoft-com:vml" xmlns:wp="http://schemas.openxmlformats.org/drawingml/2006/wordprocessingDrawing" xmlns:w10="urn:schemas-microsoft-com:office:word" xmlns:w="http://schemas.openxmlformats.org/wordprocessingml/2006/main" xmlns:wne="http://schemas.microsoft.com/office/word/2006/wordml">
+<w:document xmlns:wpc="http://schemas.microsoft.com/office/word/2010/wordprocessingCanvas" xmlns:cx="http://schemas.microsoft.com/office/drawing/2014/chartex" xmlns:mc="http://schemas.openxmlformats.org/markup-compatibility/2006" xmlns:o="urn:schemas-microsoft-com:office:office" xmlns:r="http://schemas.openxmlformats.org/officeDocument/2006/relationships" xmlns:m="http://schemas.openxmlformats.org/officeDocument/2006/math" xmlns:v="urn:schemas-microsoft-com:vml" xmlns:wp14="http://schemas.microsoft.com/office/word/2010/wordprocessingDrawing" xmlns:wp="http://schemas.openxmlformats.org/drawingml/2006/wordprocessingDrawing" xmlns:w10="urn:schemas-microsoft-com:office:word" xmlns:w="http://schemas.openxmlformats.org/wordprocessingml/2006/main" xmlns:w14="http://schemas.microsoft.com/office/word/2010/wordml" xmlns:w15="http://schemas.microsoft.com/office/word/2012/wordml" xmlns:w16se="http://schemas.microsoft.com/office/word/2015/wordml/symex" xmlns:wpg="http://schemas.microsoft.com/office/word/2010/wordprocessingGroup" xmlns:wpi="http://schemas.microsoft.com/office/word/2010/wordprocessingInk" xmlns:wne="http://schemas.microsoft.com/office/word/2006/wordml" xmlns:wps="http://schemas.microsoft.com/office/word/2010/wordprocessingShape" mc:Ignorable="w14 w15 w16se wp14">
   <w:body>
     <w:p>
-      <w:r>
+      <w:pPr>
+        <w:rPr>
+          <w:rFonts w:ascii="Arial" w:hAnsi="Arial" w:cs="Arial"/>
+        </w:rPr>
+      </w:pPr>
+      <w:r>
+        <w:rPr>
+          <w:rFonts w:ascii="Arial" w:hAnsi="Arial" w:cs="Arial"/>
+        </w:rPr>
         <w:t>Els números de la transició energètica, entendre el problema</w:t>
       </w:r>
     </w:p>
     <w:p>
-      <w:r>
+      <w:pPr>
+        <w:rPr>
+          <w:rFonts w:ascii="Arial" w:hAnsi="Arial" w:cs="Arial"/>
+        </w:rPr>
+      </w:pPr>
+      <w:r>
+        <w:rPr>
+          <w:rFonts w:ascii="Arial" w:hAnsi="Arial" w:cs="Arial"/>
+        </w:rPr>
         <w:t>Índex</w:t>
       </w:r>
     </w:p>
@@ -19,8 +35,14 @@
           <w:ilvl w:val="0"/>
           <w:numId w:val="1"/>
         </w:numPr>
-      </w:pPr>
-      <w:r>
+        <w:rPr>
+          <w:rFonts w:ascii="Arial" w:hAnsi="Arial" w:cs="Arial"/>
+        </w:rPr>
+      </w:pPr>
+      <w:r>
+        <w:rPr>
+          <w:rFonts w:ascii="Arial" w:hAnsi="Arial" w:cs="Arial"/>
+        </w:rPr>
         <w:t>Quin és el problema?</w:t>
       </w:r>
     </w:p>
@@ -31,8 +53,14 @@
           <w:ilvl w:val="1"/>
           <w:numId w:val="1"/>
         </w:numPr>
-      </w:pPr>
-      <w:r>
+        <w:rPr>
+          <w:rFonts w:ascii="Arial" w:hAnsi="Arial" w:cs="Arial"/>
+        </w:rPr>
+      </w:pPr>
+      <w:r>
+        <w:rPr>
+          <w:rFonts w:ascii="Arial" w:hAnsi="Arial" w:cs="Arial"/>
+        </w:rPr>
         <w:t>Una emergència climàtica</w:t>
       </w:r>
     </w:p>
@@ -43,8 +71,14 @@
           <w:ilvl w:val="1"/>
           <w:numId w:val="1"/>
         </w:numPr>
-      </w:pPr>
-      <w:r>
+        <w:rPr>
+          <w:rFonts w:ascii="Arial" w:hAnsi="Arial" w:cs="Arial"/>
+        </w:rPr>
+      </w:pPr>
+      <w:r>
+        <w:rPr>
+          <w:rFonts w:ascii="Arial" w:hAnsi="Arial" w:cs="Arial"/>
+        </w:rPr>
         <w:t>Un paper actiu</w:t>
       </w:r>
     </w:p>
@@ -55,8 +89,14 @@
           <w:ilvl w:val="1"/>
           <w:numId w:val="1"/>
         </w:numPr>
-      </w:pPr>
-      <w:r>
+        <w:rPr>
+          <w:rFonts w:ascii="Arial" w:hAnsi="Arial" w:cs="Arial"/>
+        </w:rPr>
+      </w:pPr>
+      <w:r>
+        <w:rPr>
+          <w:rFonts w:ascii="Arial" w:hAnsi="Arial" w:cs="Arial"/>
+        </w:rPr>
         <w:t>Uns impactes locals</w:t>
       </w:r>
     </w:p>
@@ -67,8 +107,14 @@
           <w:ilvl w:val="0"/>
           <w:numId w:val="1"/>
         </w:numPr>
-      </w:pPr>
-      <w:r>
+        <w:rPr>
+          <w:rFonts w:ascii="Arial" w:hAnsi="Arial" w:cs="Arial"/>
+        </w:rPr>
+      </w:pPr>
+      <w:r>
+        <w:rPr>
+          <w:rFonts w:ascii="Arial" w:hAnsi="Arial" w:cs="Arial"/>
+        </w:rPr>
         <w:t>Els números (fer-nos una imatge de la situació actual)</w:t>
       </w:r>
     </w:p>
@@ -79,12 +125,24 @@
           <w:ilvl w:val="0"/>
           <w:numId w:val="1"/>
         </w:numPr>
-      </w:pPr>
-      <w:r>
+        <w:rPr>
+          <w:rFonts w:ascii="Arial" w:hAnsi="Arial" w:cs="Arial"/>
+        </w:rPr>
+      </w:pPr>
+      <w:r>
+        <w:rPr>
+          <w:rFonts w:ascii="Arial" w:hAnsi="Arial" w:cs="Arial"/>
+        </w:rPr>
         <w:t>Reflexió en grups</w:t>
       </w:r>
     </w:p>
-    <w:p/>
+    <w:p>
+      <w:pPr>
+        <w:rPr>
+          <w:rFonts w:ascii="Arial" w:hAnsi="Arial" w:cs="Arial"/>
+        </w:rPr>
+      </w:pPr>
+    </w:p>
     <w:p>
       <w:pPr>
         <w:pStyle w:val="Prrafodelista"/>
@@ -92,13 +150,27 @@
           <w:ilvl w:val="0"/>
           <w:numId w:val="3"/>
         </w:numPr>
-      </w:pPr>
-      <w:r>
+        <w:rPr>
+          <w:rFonts w:ascii="Arial" w:hAnsi="Arial" w:cs="Arial"/>
+        </w:rPr>
+      </w:pPr>
+      <w:r>
+        <w:rPr>
+          <w:rFonts w:ascii="Arial" w:hAnsi="Arial" w:cs="Arial"/>
+        </w:rPr>
         <w:t>Quin és el problema?</w:t>
       </w:r>
     </w:p>
     <w:p>
-      <w:r>
+      <w:pPr>
+        <w:rPr>
+          <w:rFonts w:ascii="Arial" w:hAnsi="Arial" w:cs="Arial"/>
+        </w:rPr>
+      </w:pPr>
+      <w:r>
+        <w:rPr>
+          <w:rFonts w:ascii="Arial" w:hAnsi="Arial" w:cs="Arial"/>
+        </w:rPr>
         <w:t>El problema de fons és el canvi climàtic causat per:</w:t>
       </w:r>
     </w:p>
@@ -109,8 +181,14 @@
           <w:ilvl w:val="0"/>
           <w:numId w:val="4"/>
         </w:numPr>
-      </w:pPr>
-      <w:r>
+        <w:rPr>
+          <w:rFonts w:ascii="Arial" w:hAnsi="Arial" w:cs="Arial"/>
+        </w:rPr>
+      </w:pPr>
+      <w:r>
+        <w:rPr>
+          <w:rFonts w:ascii="Arial" w:hAnsi="Arial" w:cs="Arial"/>
+        </w:rPr>
         <w:t>Crema de combustibles fòssils</w:t>
       </w:r>
     </w:p>
@@ -121,13 +199,22 @@
           <w:ilvl w:val="0"/>
           <w:numId w:val="4"/>
         </w:numPr>
+        <w:rPr>
+          <w:rFonts w:ascii="Arial" w:hAnsi="Arial" w:cs="Arial"/>
+        </w:rPr>
       </w:pPr>
       <w:proofErr w:type="spellStart"/>
       <w:r>
+        <w:rPr>
+          <w:rFonts w:ascii="Arial" w:hAnsi="Arial" w:cs="Arial"/>
+        </w:rPr>
         <w:t>Úsos</w:t>
       </w:r>
       <w:proofErr w:type="spellEnd"/>
       <w:r>
+        <w:rPr>
+          <w:rFonts w:ascii="Arial" w:hAnsi="Arial" w:cs="Arial"/>
+        </w:rPr>
         <w:t xml:space="preserve"> del sòl i desforestació</w:t>
       </w:r>
     </w:p>
@@ -138,13 +225,27 @@
           <w:ilvl w:val="0"/>
           <w:numId w:val="4"/>
         </w:numPr>
-      </w:pPr>
-      <w:r>
+        <w:rPr>
+          <w:rFonts w:ascii="Arial" w:hAnsi="Arial" w:cs="Arial"/>
+        </w:rPr>
+      </w:pPr>
+      <w:r>
+        <w:rPr>
+          <w:rFonts w:ascii="Arial" w:hAnsi="Arial" w:cs="Arial"/>
+        </w:rPr>
         <w:t>Model consumista</w:t>
       </w:r>
     </w:p>
     <w:p>
-      <w:r>
+      <w:pPr>
+        <w:rPr>
+          <w:rFonts w:ascii="Arial" w:hAnsi="Arial" w:cs="Arial"/>
+        </w:rPr>
+      </w:pPr>
+      <w:r>
+        <w:rPr>
+          <w:rFonts w:ascii="Arial" w:hAnsi="Arial" w:cs="Arial"/>
+        </w:rPr>
         <w:t>Problema agreujat pels tempos i que ens porta a parlar d’emergència climàtica</w:t>
       </w:r>
     </w:p>
@@ -155,12 +256,24 @@
           <w:ilvl w:val="1"/>
           <w:numId w:val="3"/>
         </w:numPr>
-      </w:pPr>
-      <w:r>
+        <w:rPr>
+          <w:rFonts w:ascii="Arial" w:hAnsi="Arial" w:cs="Arial"/>
+        </w:rPr>
+      </w:pPr>
+      <w:r>
+        <w:rPr>
+          <w:rFonts w:ascii="Arial" w:hAnsi="Arial" w:cs="Arial"/>
+        </w:rPr>
         <w:t>Una emergència climàtica</w:t>
       </w:r>
     </w:p>
-    <w:p/>
+    <w:p>
+      <w:pPr>
+        <w:rPr>
+          <w:rFonts w:ascii="Arial" w:hAnsi="Arial" w:cs="Arial"/>
+        </w:rPr>
+      </w:pPr>
+    </w:p>
     <w:p>
       <w:pPr>
         <w:pStyle w:val="Prrafodelista"/>
@@ -168,24 +281,28 @@
           <w:ilvl w:val="0"/>
           <w:numId w:val="4"/>
         </w:numPr>
-      </w:pPr>
-      <w:r>
-        <w:t xml:space="preserve">El 2024 segons </w:t>
-      </w:r>
-      <w:proofErr w:type="spellStart"/>
-      <w:r>
-        <w:t>l’OMM</w:t>
-      </w:r>
-      <w:proofErr w:type="spellEnd"/>
-      <w:r>
-        <w:t xml:space="preserve"> vam sobrepassar el 1,5ºC</w:t>
-      </w:r>
-    </w:p>
-    <w:p>
-      <w:r>
-        <w:rPr>
+        <w:rPr>
+          <w:rFonts w:ascii="Arial" w:hAnsi="Arial" w:cs="Arial"/>
+        </w:rPr>
+      </w:pPr>
+      <w:r>
+        <w:rPr>
+          <w:rFonts w:ascii="Arial" w:hAnsi="Arial" w:cs="Arial"/>
+        </w:rPr>
+        <w:t>El 2024 segons l’OMM vam sobrepassar el 1,5ºC</w:t>
+      </w:r>
+    </w:p>
+    <w:p>
+      <w:pPr>
+        <w:rPr>
+          <w:rFonts w:ascii="Arial" w:hAnsi="Arial" w:cs="Arial"/>
+        </w:rPr>
+      </w:pPr>
+      <w:r>
+        <w:rPr>
+          <w:rFonts w:ascii="Arial" w:hAnsi="Arial" w:cs="Arial"/>
           <w:noProof/>
-          <w:lang w:val="es-ES" w:eastAsia="es-ES"/>
+          <w:lang w:eastAsia="ca-ES"/>
         </w:rPr>
         <w:drawing>
           <wp:inline distT="0" distB="0" distL="0" distR="0">
@@ -235,10 +352,16 @@
       </w:r>
     </w:p>
     <w:p>
-      <w:r>
-        <w:rPr>
+      <w:pPr>
+        <w:rPr>
+          <w:rFonts w:ascii="Arial" w:hAnsi="Arial" w:cs="Arial"/>
+        </w:rPr>
+      </w:pPr>
+      <w:r>
+        <w:rPr>
+          <w:rFonts w:ascii="Arial" w:hAnsi="Arial" w:cs="Arial"/>
           <w:noProof/>
-          <w:lang w:val="es-ES" w:eastAsia="es-ES"/>
+          <w:lang w:eastAsia="ca-ES"/>
         </w:rPr>
         <w:lastRenderedPageBreak/>
         <w:drawing>
@@ -295,16 +418,28 @@
           <w:ilvl w:val="0"/>
           <w:numId w:val="4"/>
         </w:numPr>
-      </w:pPr>
-      <w:r>
+        <w:rPr>
+          <w:rFonts w:ascii="Arial" w:hAnsi="Arial" w:cs="Arial"/>
+        </w:rPr>
+      </w:pPr>
+      <w:r>
+        <w:rPr>
+          <w:rFonts w:ascii="Arial" w:hAnsi="Arial" w:cs="Arial"/>
+        </w:rPr>
         <w:t>La concentració de CO2 no para d’augmentar</w:t>
       </w:r>
     </w:p>
     <w:p>
-      <w:r>
-        <w:rPr>
+      <w:pPr>
+        <w:rPr>
+          <w:rFonts w:ascii="Arial" w:hAnsi="Arial" w:cs="Arial"/>
+        </w:rPr>
+      </w:pPr>
+      <w:r>
+        <w:rPr>
+          <w:rFonts w:ascii="Arial" w:hAnsi="Arial" w:cs="Arial"/>
           <w:noProof/>
-          <w:lang w:val="es-ES" w:eastAsia="es-ES"/>
+          <w:lang w:eastAsia="ca-ES"/>
         </w:rPr>
         <w:drawing>
           <wp:inline distT="0" distB="0" distL="0" distR="0">
@@ -360,16 +495,28 @@
           <w:ilvl w:val="0"/>
           <w:numId w:val="4"/>
         </w:numPr>
-      </w:pPr>
-      <w:r>
+        <w:rPr>
+          <w:rFonts w:ascii="Arial" w:hAnsi="Arial" w:cs="Arial"/>
+        </w:rPr>
+      </w:pPr>
+      <w:r>
+        <w:rPr>
+          <w:rFonts w:ascii="Arial" w:hAnsi="Arial" w:cs="Arial"/>
+        </w:rPr>
         <w:t>Oceans com a bateria tèrmica massa carregada.</w:t>
       </w:r>
     </w:p>
     <w:p>
-      <w:r>
-        <w:rPr>
+      <w:pPr>
+        <w:rPr>
+          <w:rFonts w:ascii="Arial" w:hAnsi="Arial" w:cs="Arial"/>
+        </w:rPr>
+      </w:pPr>
+      <w:r>
+        <w:rPr>
+          <w:rFonts w:ascii="Arial" w:hAnsi="Arial" w:cs="Arial"/>
           <w:noProof/>
-          <w:lang w:val="es-ES" w:eastAsia="es-ES"/>
+          <w:lang w:eastAsia="ca-ES"/>
         </w:rPr>
         <w:lastRenderedPageBreak/>
         <w:drawing>
@@ -426,16 +573,28 @@
           <w:ilvl w:val="0"/>
           <w:numId w:val="4"/>
         </w:numPr>
-      </w:pPr>
-      <w:r>
+        <w:rPr>
+          <w:rFonts w:ascii="Arial" w:hAnsi="Arial" w:cs="Arial"/>
+        </w:rPr>
+      </w:pPr>
+      <w:r>
+        <w:rPr>
+          <w:rFonts w:ascii="Arial" w:hAnsi="Arial" w:cs="Arial"/>
+        </w:rPr>
         <w:t>Acidificació dels oceans</w:t>
       </w:r>
     </w:p>
     <w:p>
-      <w:r>
-        <w:rPr>
+      <w:pPr>
+        <w:rPr>
+          <w:rFonts w:ascii="Arial" w:hAnsi="Arial" w:cs="Arial"/>
+        </w:rPr>
+      </w:pPr>
+      <w:r>
+        <w:rPr>
+          <w:rFonts w:ascii="Arial" w:hAnsi="Arial" w:cs="Arial"/>
           <w:noProof/>
-          <w:lang w:val="es-ES" w:eastAsia="es-ES"/>
+          <w:lang w:eastAsia="ca-ES"/>
         </w:rPr>
         <w:drawing>
           <wp:inline distT="0" distB="0" distL="0" distR="0">
@@ -491,16 +650,28 @@
           <w:ilvl w:val="0"/>
           <w:numId w:val="4"/>
         </w:numPr>
-      </w:pPr>
-      <w:r>
+        <w:rPr>
+          <w:rFonts w:ascii="Arial" w:hAnsi="Arial" w:cs="Arial"/>
+        </w:rPr>
+      </w:pPr>
+      <w:r>
+        <w:rPr>
+          <w:rFonts w:ascii="Arial" w:hAnsi="Arial" w:cs="Arial"/>
+        </w:rPr>
         <w:t>Nivell del mar</w:t>
       </w:r>
     </w:p>
     <w:p>
-      <w:r>
-        <w:rPr>
+      <w:pPr>
+        <w:rPr>
+          <w:rFonts w:ascii="Arial" w:hAnsi="Arial" w:cs="Arial"/>
+        </w:rPr>
+      </w:pPr>
+      <w:r>
+        <w:rPr>
+          <w:rFonts w:ascii="Arial" w:hAnsi="Arial" w:cs="Arial"/>
           <w:noProof/>
-          <w:lang w:val="es-ES" w:eastAsia="es-ES"/>
+          <w:lang w:eastAsia="ca-ES"/>
         </w:rPr>
         <w:lastRenderedPageBreak/>
         <w:drawing>
@@ -557,21 +728,28 @@
           <w:ilvl w:val="0"/>
           <w:numId w:val="4"/>
         </w:numPr>
-      </w:pPr>
-      <w:r>
-        <w:t xml:space="preserve">Balanç de massa </w:t>
-      </w:r>
-      <w:proofErr w:type="spellStart"/>
-      <w:r>
-        <w:t>glaciar</w:t>
-      </w:r>
-      <w:proofErr w:type="spellEnd"/>
-    </w:p>
-    <w:p>
-      <w:r>
-        <w:rPr>
+        <w:rPr>
+          <w:rFonts w:ascii="Arial" w:hAnsi="Arial" w:cs="Arial"/>
+        </w:rPr>
+      </w:pPr>
+      <w:r>
+        <w:rPr>
+          <w:rFonts w:ascii="Arial" w:hAnsi="Arial" w:cs="Arial"/>
+        </w:rPr>
+        <w:t>Balanç de massa glaciar</w:t>
+      </w:r>
+    </w:p>
+    <w:p>
+      <w:pPr>
+        <w:rPr>
+          <w:rFonts w:ascii="Arial" w:hAnsi="Arial" w:cs="Arial"/>
+        </w:rPr>
+      </w:pPr>
+      <w:r>
+        <w:rPr>
+          <w:rFonts w:ascii="Arial" w:hAnsi="Arial" w:cs="Arial"/>
           <w:noProof/>
-          <w:lang w:val="es-ES" w:eastAsia="es-ES"/>
+          <w:lang w:eastAsia="ca-ES"/>
         </w:rPr>
         <w:drawing>
           <wp:inline distT="0" distB="0" distL="0" distR="0">
@@ -627,22 +805,35 @@
           <w:ilvl w:val="0"/>
           <w:numId w:val="4"/>
         </w:numPr>
-      </w:pPr>
-      <w:r>
-        <w:t xml:space="preserve">Capa de gel </w:t>
-      </w:r>
-      <w:proofErr w:type="spellStart"/>
-      <w:r>
-        <w:t>Antàrtida</w:t>
-      </w:r>
-      <w:proofErr w:type="spellEnd"/>
-    </w:p>
-    <w:p/>
-    <w:p>
-      <w:r>
-        <w:rPr>
+        <w:rPr>
+          <w:rFonts w:ascii="Arial" w:hAnsi="Arial" w:cs="Arial"/>
+        </w:rPr>
+      </w:pPr>
+      <w:r>
+        <w:rPr>
+          <w:rFonts w:ascii="Arial" w:hAnsi="Arial" w:cs="Arial"/>
+        </w:rPr>
+        <w:t>Capa de gel Antàrtida</w:t>
+      </w:r>
+    </w:p>
+    <w:p>
+      <w:pPr>
+        <w:rPr>
+          <w:rFonts w:ascii="Arial" w:hAnsi="Arial" w:cs="Arial"/>
+        </w:rPr>
+      </w:pPr>
+    </w:p>
+    <w:p>
+      <w:pPr>
+        <w:rPr>
+          <w:rFonts w:ascii="Arial" w:hAnsi="Arial" w:cs="Arial"/>
+        </w:rPr>
+      </w:pPr>
+      <w:r>
+        <w:rPr>
+          <w:rFonts w:ascii="Arial" w:hAnsi="Arial" w:cs="Arial"/>
           <w:noProof/>
-          <w:lang w:val="es-ES" w:eastAsia="es-ES"/>
+          <w:lang w:eastAsia="ca-ES"/>
         </w:rPr>
         <w:lastRenderedPageBreak/>
         <w:drawing>
@@ -699,21 +890,28 @@
           <w:ilvl w:val="0"/>
           <w:numId w:val="4"/>
         </w:numPr>
-      </w:pPr>
-      <w:r>
-        <w:t xml:space="preserve">Capa de gel </w:t>
-      </w:r>
-      <w:proofErr w:type="spellStart"/>
-      <w:r>
-        <w:t>Groenlàndia</w:t>
-      </w:r>
-      <w:proofErr w:type="spellEnd"/>
-    </w:p>
-    <w:p>
-      <w:r>
-        <w:rPr>
+        <w:rPr>
+          <w:rFonts w:ascii="Arial" w:hAnsi="Arial" w:cs="Arial"/>
+        </w:rPr>
+      </w:pPr>
+      <w:r>
+        <w:rPr>
+          <w:rFonts w:ascii="Arial" w:hAnsi="Arial" w:cs="Arial"/>
+        </w:rPr>
+        <w:t>Capa de gel Groenlàndia</w:t>
+      </w:r>
+    </w:p>
+    <w:p>
+      <w:pPr>
+        <w:rPr>
+          <w:rFonts w:ascii="Arial" w:hAnsi="Arial" w:cs="Arial"/>
+        </w:rPr>
+      </w:pPr>
+      <w:r>
+        <w:rPr>
+          <w:rFonts w:ascii="Arial" w:hAnsi="Arial" w:cs="Arial"/>
           <w:noProof/>
-          <w:lang w:val="es-ES" w:eastAsia="es-ES"/>
+          <w:lang w:eastAsia="ca-ES"/>
         </w:rPr>
         <w:drawing>
           <wp:inline distT="0" distB="0" distL="0" distR="0">
@@ -769,9 +967,362 @@
           <w:ilvl w:val="0"/>
           <w:numId w:val="4"/>
         </w:numPr>
-      </w:pPr>
-      <w:r>
-        <w:t>https://www.ipcc.ch/report/ar6/syr/figures/</w:t>
+        <w:rPr>
+          <w:rFonts w:ascii="Arial" w:hAnsi="Arial" w:cs="Arial"/>
+        </w:rPr>
+      </w:pPr>
+      <w:proofErr w:type="spellStart"/>
+      <w:r>
+        <w:rPr>
+          <w:rFonts w:ascii="Arial" w:hAnsi="Arial" w:cs="Arial"/>
+        </w:rPr>
+        <w:t>Events</w:t>
+      </w:r>
+      <w:proofErr w:type="spellEnd"/>
+      <w:r>
+        <w:rPr>
+          <w:rFonts w:ascii="Arial" w:hAnsi="Arial" w:cs="Arial"/>
+        </w:rPr>
+        <w:t xml:space="preserve"> destructius i perillosos</w:t>
+      </w:r>
+    </w:p>
+    <w:p>
+      <w:pPr>
+        <w:rPr>
+          <w:rFonts w:ascii="Arial" w:hAnsi="Arial" w:cs="Arial"/>
+        </w:rPr>
+      </w:pPr>
+    </w:p>
+    <w:p>
+      <w:pPr>
+        <w:pStyle w:val="Prrafodelista"/>
+        <w:numPr>
+          <w:ilvl w:val="0"/>
+          <w:numId w:val="4"/>
+        </w:numPr>
+        <w:rPr>
+          <w:rFonts w:ascii="Arial" w:hAnsi="Arial" w:cs="Arial"/>
+        </w:rPr>
+      </w:pPr>
+      <w:r>
+        <w:rPr>
+          <w:rFonts w:ascii="Arial" w:hAnsi="Arial" w:cs="Arial"/>
+        </w:rPr>
+        <w:lastRenderedPageBreak/>
+        <w:t>Els objectius de CO2</w:t>
+      </w:r>
+    </w:p>
+    <w:p>
+      <w:pPr>
+        <w:pStyle w:val="Prrafodelista"/>
+        <w:rPr>
+          <w:rFonts w:ascii="Arial" w:hAnsi="Arial" w:cs="Arial"/>
+        </w:rPr>
+      </w:pPr>
+    </w:p>
+    <w:p>
+      <w:pPr>
+        <w:rPr>
+          <w:rFonts w:ascii="Arial" w:hAnsi="Arial" w:cs="Arial"/>
+        </w:rPr>
+      </w:pPr>
+      <w:r>
+        <w:rPr>
+          <w:rFonts w:ascii="Arial" w:hAnsi="Arial" w:cs="Arial"/>
+        </w:rPr>
+        <w:drawing>
+          <wp:inline distT="0" distB="0" distL="0" distR="0" wp14:anchorId="270D5349" wp14:editId="0E35720D">
+            <wp:extent cx="5400040" cy="2877185"/>
+            <wp:effectExtent l="0" t="0" r="0" b="0"/>
+            <wp:docPr id="1" name="Imagen 1"/>
+            <wp:cNvGraphicFramePr>
+              <a:graphicFrameLocks xmlns:a="http://schemas.openxmlformats.org/drawingml/2006/main" noChangeAspect="1"/>
+            </wp:cNvGraphicFramePr>
+            <a:graphic xmlns:a="http://schemas.openxmlformats.org/drawingml/2006/main">
+              <a:graphicData uri="http://schemas.openxmlformats.org/drawingml/2006/picture">
+                <pic:pic xmlns:pic="http://schemas.openxmlformats.org/drawingml/2006/picture">
+                  <pic:nvPicPr>
+                    <pic:cNvPr id="1" name=""/>
+                    <pic:cNvPicPr/>
+                  </pic:nvPicPr>
+                  <pic:blipFill>
+                    <a:blip r:embed="rId14"/>
+                    <a:stretch>
+                      <a:fillRect/>
+                    </a:stretch>
+                  </pic:blipFill>
+                  <pic:spPr>
+                    <a:xfrm>
+                      <a:off x="0" y="0"/>
+                      <a:ext cx="5400040" cy="2877185"/>
+                    </a:xfrm>
+                    <a:prstGeom prst="rect">
+                      <a:avLst/>
+                    </a:prstGeom>
+                  </pic:spPr>
+                </pic:pic>
+              </a:graphicData>
+            </a:graphic>
+          </wp:inline>
+        </w:drawing>
+      </w:r>
+    </w:p>
+    <w:p>
+      <w:pPr>
+        <w:rPr>
+          <w:rFonts w:ascii="Arial" w:hAnsi="Arial" w:cs="Arial"/>
+        </w:rPr>
+      </w:pPr>
+      <w:r>
+        <w:rPr>
+          <w:rFonts w:ascii="Arial" w:hAnsi="Arial" w:cs="Arial"/>
+        </w:rPr>
+        <w:drawing>
+          <wp:inline distT="0" distB="0" distL="0" distR="0" wp14:anchorId="1A99C830" wp14:editId="2A37D7D6">
+            <wp:extent cx="4168094" cy="2151685"/>
+            <wp:effectExtent l="0" t="0" r="0" b="0"/>
+            <wp:docPr id="4" name="Imagen 4"/>
+            <wp:cNvGraphicFramePr>
+              <a:graphicFrameLocks xmlns:a="http://schemas.openxmlformats.org/drawingml/2006/main" noChangeAspect="1"/>
+            </wp:cNvGraphicFramePr>
+            <a:graphic xmlns:a="http://schemas.openxmlformats.org/drawingml/2006/main">
+              <a:graphicData uri="http://schemas.openxmlformats.org/drawingml/2006/picture">
+                <pic:pic xmlns:pic="http://schemas.openxmlformats.org/drawingml/2006/picture">
+                  <pic:nvPicPr>
+                    <pic:cNvPr id="1" name=""/>
+                    <pic:cNvPicPr/>
+                  </pic:nvPicPr>
+                  <pic:blipFill>
+                    <a:blip r:embed="rId15"/>
+                    <a:stretch>
+                      <a:fillRect/>
+                    </a:stretch>
+                  </pic:blipFill>
+                  <pic:spPr>
+                    <a:xfrm>
+                      <a:off x="0" y="0"/>
+                      <a:ext cx="4187671" cy="2161791"/>
+                    </a:xfrm>
+                    <a:prstGeom prst="rect">
+                      <a:avLst/>
+                    </a:prstGeom>
+                  </pic:spPr>
+                </pic:pic>
+              </a:graphicData>
+            </a:graphic>
+          </wp:inline>
+        </w:drawing>
+      </w:r>
+    </w:p>
+    <w:p>
+      <w:pPr>
+        <w:rPr>
+          <w:rFonts w:ascii="Arial" w:hAnsi="Arial" w:cs="Arial"/>
+        </w:rPr>
+      </w:pPr>
+      <w:proofErr w:type="spellStart"/>
+      <w:r>
+        <w:rPr>
+          <w:rFonts w:ascii="Arial" w:hAnsi="Arial" w:cs="Arial"/>
+        </w:rPr>
+        <w:t>Our</w:t>
+      </w:r>
+      <w:proofErr w:type="spellEnd"/>
+      <w:r>
+        <w:rPr>
+          <w:rFonts w:ascii="Arial" w:hAnsi="Arial" w:cs="Arial"/>
+        </w:rPr>
+        <w:t xml:space="preserve"> </w:t>
+      </w:r>
+      <w:proofErr w:type="spellStart"/>
+      <w:r>
+        <w:rPr>
+          <w:rFonts w:ascii="Arial" w:hAnsi="Arial" w:cs="Arial"/>
+        </w:rPr>
+        <w:t>world</w:t>
+      </w:r>
+      <w:proofErr w:type="spellEnd"/>
+      <w:r>
+        <w:rPr>
+          <w:rFonts w:ascii="Arial" w:hAnsi="Arial" w:cs="Arial"/>
+        </w:rPr>
+        <w:t xml:space="preserve"> in data</w:t>
+      </w:r>
+    </w:p>
+    <w:p>
+      <w:pPr>
+        <w:pStyle w:val="Prrafodelista"/>
+        <w:numPr>
+          <w:ilvl w:val="0"/>
+          <w:numId w:val="4"/>
+        </w:numPr>
+        <w:rPr>
+          <w:rFonts w:ascii="Arial" w:hAnsi="Arial" w:cs="Arial"/>
+        </w:rPr>
+      </w:pPr>
+      <w:r>
+        <w:rPr>
+          <w:rFonts w:ascii="Arial" w:hAnsi="Arial" w:cs="Arial"/>
+        </w:rPr>
+        <w:t>Cal atacar el problema des de diferents bandes</w:t>
+      </w:r>
+    </w:p>
+    <w:p>
+      <w:pPr>
+        <w:rPr>
+          <w:rFonts w:ascii="Arial" w:hAnsi="Arial" w:cs="Arial"/>
+        </w:rPr>
+      </w:pPr>
+      <w:r>
+        <w:rPr>
+          <w:rFonts w:ascii="Arial" w:hAnsi="Arial" w:cs="Arial"/>
+        </w:rPr>
+        <w:t xml:space="preserve">Les </w:t>
+      </w:r>
+      <w:r>
+        <w:rPr>
+          <w:rFonts w:ascii="Arial" w:hAnsi="Arial" w:cs="Arial"/>
+        </w:rPr>
+        <w:t>renovables augmenten el seu pes en el mix.</w:t>
+      </w:r>
+    </w:p>
+    <w:p>
+      <w:pPr>
+        <w:rPr>
+          <w:rFonts w:ascii="Arial" w:hAnsi="Arial" w:cs="Arial"/>
+        </w:rPr>
+      </w:pPr>
+      <w:r>
+        <w:rPr>
+          <w:rFonts w:ascii="Arial" w:hAnsi="Arial" w:cs="Arial"/>
+        </w:rPr>
+        <w:lastRenderedPageBreak/>
+        <w:drawing>
+          <wp:inline distT="0" distB="0" distL="0" distR="0" wp14:anchorId="1AE59F5E" wp14:editId="70236B71">
+            <wp:extent cx="3703609" cy="3438817"/>
+            <wp:effectExtent l="0" t="0" r="0" b="0"/>
+            <wp:docPr id="7" name="Imagen 7"/>
+            <wp:cNvGraphicFramePr>
+              <a:graphicFrameLocks xmlns:a="http://schemas.openxmlformats.org/drawingml/2006/main" noChangeAspect="1"/>
+            </wp:cNvGraphicFramePr>
+            <a:graphic xmlns:a="http://schemas.openxmlformats.org/drawingml/2006/main">
+              <a:graphicData uri="http://schemas.openxmlformats.org/drawingml/2006/picture">
+                <pic:pic xmlns:pic="http://schemas.openxmlformats.org/drawingml/2006/picture">
+                  <pic:nvPicPr>
+                    <pic:cNvPr id="1" name=""/>
+                    <pic:cNvPicPr/>
+                  </pic:nvPicPr>
+                  <pic:blipFill>
+                    <a:blip r:embed="rId16"/>
+                    <a:stretch>
+                      <a:fillRect/>
+                    </a:stretch>
+                  </pic:blipFill>
+                  <pic:spPr>
+                    <a:xfrm>
+                      <a:off x="0" y="0"/>
+                      <a:ext cx="3714361" cy="3448800"/>
+                    </a:xfrm>
+                    <a:prstGeom prst="rect">
+                      <a:avLst/>
+                    </a:prstGeom>
+                  </pic:spPr>
+                </pic:pic>
+              </a:graphicData>
+            </a:graphic>
+          </wp:inline>
+        </w:drawing>
+      </w:r>
+    </w:p>
+    <w:p>
+      <w:pPr>
+        <w:rPr>
+          <w:rFonts w:ascii="Arial" w:hAnsi="Arial" w:cs="Arial"/>
+        </w:rPr>
+      </w:pPr>
+      <w:r>
+        <w:rPr>
+          <w:rFonts w:ascii="Arial" w:hAnsi="Arial" w:cs="Arial"/>
+        </w:rPr>
+        <w:t>Però les emissions no es redueixen perquè en valors absoluts els fòssils augmenten</w:t>
+      </w:r>
+    </w:p>
+    <w:p>
+      <w:pPr>
+        <w:rPr>
+          <w:rFonts w:ascii="Arial" w:hAnsi="Arial" w:cs="Arial"/>
+        </w:rPr>
+      </w:pPr>
+      <w:r>
+        <w:rPr>
+          <w:rFonts w:ascii="Arial" w:hAnsi="Arial" w:cs="Arial"/>
+        </w:rPr>
+        <w:drawing>
+          <wp:inline distT="0" distB="0" distL="0" distR="0" wp14:anchorId="3FBC7EB9" wp14:editId="5EBD070C">
+            <wp:extent cx="3974162" cy="2799298"/>
+            <wp:effectExtent l="0" t="0" r="0" b="0"/>
+            <wp:docPr id="8" name="Imagen 8"/>
+            <wp:cNvGraphicFramePr>
+              <a:graphicFrameLocks xmlns:a="http://schemas.openxmlformats.org/drawingml/2006/main" noChangeAspect="1"/>
+            </wp:cNvGraphicFramePr>
+            <a:graphic xmlns:a="http://schemas.openxmlformats.org/drawingml/2006/main">
+              <a:graphicData uri="http://schemas.openxmlformats.org/drawingml/2006/picture">
+                <pic:pic xmlns:pic="http://schemas.openxmlformats.org/drawingml/2006/picture">
+                  <pic:nvPicPr>
+                    <pic:cNvPr id="1" name=""/>
+                    <pic:cNvPicPr/>
+                  </pic:nvPicPr>
+                  <pic:blipFill>
+                    <a:blip r:embed="rId17"/>
+                    <a:stretch>
+                      <a:fillRect/>
+                    </a:stretch>
+                  </pic:blipFill>
+                  <pic:spPr>
+                    <a:xfrm>
+                      <a:off x="0" y="0"/>
+                      <a:ext cx="3976192" cy="2800728"/>
+                    </a:xfrm>
+                    <a:prstGeom prst="rect">
+                      <a:avLst/>
+                    </a:prstGeom>
+                  </pic:spPr>
+                </pic:pic>
+              </a:graphicData>
+            </a:graphic>
+          </wp:inline>
+        </w:drawing>
+      </w:r>
+    </w:p>
+    <w:p>
+      <w:pPr>
+        <w:rPr>
+          <w:rFonts w:ascii="Arial" w:hAnsi="Arial" w:cs="Arial"/>
+        </w:rPr>
+      </w:pPr>
+      <w:r>
+        <w:rPr>
+          <w:rFonts w:ascii="Arial" w:hAnsi="Arial" w:cs="Arial"/>
+        </w:rPr>
+        <w:t>A dia d’avui un 70% de les emissions està directament relacionada amb la crema de combustibles fòssils</w:t>
+      </w:r>
+      <w:r>
+        <w:rPr>
+          <w:rFonts w:ascii="Arial" w:hAnsi="Arial" w:cs="Arial"/>
+        </w:rPr>
+        <w:t xml:space="preserve"> i la indústria, no és tot però sí una part gran</w:t>
+      </w:r>
+      <w:r>
+        <w:rPr>
+          <w:rFonts w:ascii="Arial" w:hAnsi="Arial" w:cs="Arial"/>
+        </w:rPr>
+        <w:t>.</w:t>
+      </w:r>
+      <w:r>
+        <w:rPr>
+          <w:rFonts w:ascii="Arial" w:hAnsi="Arial" w:cs="Arial"/>
+        </w:rPr>
+        <w:t xml:space="preserve"> I el procés per atacar aquest problema en concret és una transició energètica substituint els combustibles fòssils per energies renovables.</w:t>
       </w:r>
     </w:p>
     <w:p>
@@ -781,9 +1332,231 @@
           <w:ilvl w:val="1"/>
           <w:numId w:val="3"/>
         </w:numPr>
-      </w:pPr>
-      <w:r>
+        <w:rPr>
+          <w:rFonts w:ascii="Arial" w:hAnsi="Arial" w:cs="Arial"/>
+        </w:rPr>
+      </w:pPr>
+      <w:r>
+        <w:rPr>
+          <w:rFonts w:ascii="Arial" w:hAnsi="Arial" w:cs="Arial"/>
+        </w:rPr>
         <w:t>Un paper actiu</w:t>
+      </w:r>
+    </w:p>
+    <w:p>
+      <w:pPr>
+        <w:rPr>
+          <w:rFonts w:ascii="Arial" w:hAnsi="Arial" w:cs="Arial"/>
+        </w:rPr>
+      </w:pPr>
+      <w:r>
+        <w:rPr>
+          <w:rFonts w:ascii="Arial" w:hAnsi="Arial" w:cs="Arial"/>
+        </w:rPr>
+        <w:t>A nivell de Catalunya, igual que tots els països que signen els acords de les cimeres pel clima, tenim objectius d’acció sobre el canvi climàtic</w:t>
+      </w:r>
+      <w:r>
+        <w:rPr>
+          <w:rFonts w:ascii="Arial" w:hAnsi="Arial" w:cs="Arial"/>
+        </w:rPr>
+        <w:t>.</w:t>
+      </w:r>
+    </w:p>
+    <w:p>
+      <w:pPr>
+        <w:rPr>
+          <w:rFonts w:ascii="Arial" w:hAnsi="Arial" w:cs="Arial"/>
+        </w:rPr>
+      </w:pPr>
+      <w:r>
+        <w:rPr>
+          <w:rFonts w:ascii="Arial" w:hAnsi="Arial" w:cs="Arial"/>
+          <w:noProof/>
+          <w:lang w:eastAsia="ca-ES"/>
+        </w:rPr>
+        <w:lastRenderedPageBreak/>
+        <w:drawing>
+          <wp:inline distT="0" distB="0" distL="0" distR="0">
+            <wp:extent cx="5400040" cy="3010977"/>
+            <wp:effectExtent l="0" t="0" r="0" b="0"/>
+            <wp:docPr id="10" name="Imagen 10" descr="https://canviclimatic.gencat.cat/web/.content/03_AMBITS/mitigacio/INDC/Quadre-objectius-2030.png"/>
+            <wp:cNvGraphicFramePr>
+              <a:graphicFrameLocks xmlns:a="http://schemas.openxmlformats.org/drawingml/2006/main" noChangeAspect="1"/>
+            </wp:cNvGraphicFramePr>
+            <a:graphic xmlns:a="http://schemas.openxmlformats.org/drawingml/2006/main">
+              <a:graphicData uri="http://schemas.openxmlformats.org/drawingml/2006/picture">
+                <pic:pic xmlns:pic="http://schemas.openxmlformats.org/drawingml/2006/picture">
+                  <pic:nvPicPr>
+                    <pic:cNvPr id="0" name="Picture 3" descr="https://canviclimatic.gencat.cat/web/.content/03_AMBITS/mitigacio/INDC/Quadre-objectius-2030.png"/>
+                    <pic:cNvPicPr>
+                      <a:picLocks noChangeAspect="1" noChangeArrowheads="1"/>
+                    </pic:cNvPicPr>
+                  </pic:nvPicPr>
+                  <pic:blipFill>
+                    <a:blip r:embed="rId18" cstate="print">
+                      <a:extLst>
+                        <a:ext uri="{28A0092B-C50C-407E-A947-70E740481C1C}">
+                          <a14:useLocalDpi xmlns:a14="http://schemas.microsoft.com/office/drawing/2010/main" val="0"/>
+                        </a:ext>
+                      </a:extLst>
+                    </a:blip>
+                    <a:srcRect/>
+                    <a:stretch>
+                      <a:fillRect/>
+                    </a:stretch>
+                  </pic:blipFill>
+                  <pic:spPr bwMode="auto">
+                    <a:xfrm>
+                      <a:off x="0" y="0"/>
+                      <a:ext cx="5400040" cy="3010977"/>
+                    </a:xfrm>
+                    <a:prstGeom prst="rect">
+                      <a:avLst/>
+                    </a:prstGeom>
+                    <a:noFill/>
+                    <a:ln>
+                      <a:noFill/>
+                    </a:ln>
+                  </pic:spPr>
+                </pic:pic>
+              </a:graphicData>
+            </a:graphic>
+          </wp:inline>
+        </w:drawing>
+      </w:r>
+    </w:p>
+    <w:p>
+      <w:pPr>
+        <w:rPr>
+          <w:rFonts w:ascii="Arial" w:hAnsi="Arial" w:cs="Arial"/>
+        </w:rPr>
+      </w:pPr>
+      <w:r>
+        <w:rPr>
+          <w:rFonts w:ascii="Arial" w:hAnsi="Arial" w:cs="Arial"/>
+        </w:rPr>
+        <w:t>Per acompanyar aquests objectius tenim:</w:t>
+      </w:r>
+    </w:p>
+    <w:p>
+      <w:pPr>
+        <w:pStyle w:val="Prrafodelista"/>
+        <w:numPr>
+          <w:ilvl w:val="0"/>
+          <w:numId w:val="4"/>
+        </w:numPr>
+        <w:rPr>
+          <w:rFonts w:ascii="Arial" w:hAnsi="Arial" w:cs="Arial"/>
+        </w:rPr>
+      </w:pPr>
+      <w:r>
+        <w:rPr>
+          <w:rFonts w:ascii="Arial" w:hAnsi="Arial" w:cs="Arial"/>
+        </w:rPr>
+        <w:t>Llei catalana del canvi climàtic (2017)</w:t>
+      </w:r>
+    </w:p>
+    <w:p>
+      <w:pPr>
+        <w:pStyle w:val="Prrafodelista"/>
+        <w:numPr>
+          <w:ilvl w:val="0"/>
+          <w:numId w:val="4"/>
+        </w:numPr>
+        <w:rPr>
+          <w:rFonts w:ascii="Arial" w:hAnsi="Arial" w:cs="Arial"/>
+        </w:rPr>
+      </w:pPr>
+      <w:r>
+        <w:rPr>
+          <w:rFonts w:ascii="Arial" w:hAnsi="Arial" w:cs="Arial"/>
+        </w:rPr>
+        <w:t>PROENCAT2050</w:t>
+      </w:r>
+    </w:p>
+    <w:p>
+      <w:pPr>
+        <w:pStyle w:val="Prrafodelista"/>
+        <w:numPr>
+          <w:ilvl w:val="0"/>
+          <w:numId w:val="4"/>
+        </w:numPr>
+        <w:rPr>
+          <w:rFonts w:ascii="Arial" w:hAnsi="Arial" w:cs="Arial"/>
+          <w:b/>
+          <w:bCs/>
+        </w:rPr>
+      </w:pPr>
+      <w:r>
+        <w:rPr>
+          <w:rFonts w:ascii="Arial" w:hAnsi="Arial" w:cs="Arial"/>
+        </w:rPr>
+        <w:t xml:space="preserve">PINECCAT30 </w:t>
+      </w:r>
+      <w:r>
+        <w:rPr>
+          <w:rFonts w:ascii="Arial" w:hAnsi="Arial" w:cs="Arial"/>
+          <w:b/>
+          <w:bCs/>
+        </w:rPr>
+        <w:t>Pla Integrat d'Energia i Clima de Catalunya 2030 (</w:t>
+      </w:r>
+      <w:r>
+        <w:rPr>
+          <w:rFonts w:ascii="Arial" w:hAnsi="Arial" w:cs="Arial"/>
+        </w:rPr>
+        <w:t>en redacció)</w:t>
+      </w:r>
+    </w:p>
+    <w:p>
+      <w:pPr>
+        <w:ind w:left="360"/>
+        <w:rPr>
+          <w:rFonts w:ascii="Arial" w:hAnsi="Arial" w:cs="Arial"/>
+          <w:b/>
+          <w:bCs/>
+        </w:rPr>
+      </w:pPr>
+      <w:r>
+        <w:rPr>
+          <w:rFonts w:ascii="Arial" w:hAnsi="Arial" w:cs="Arial"/>
+          <w:color w:val="333333"/>
+          <w:sz w:val="21"/>
+          <w:szCs w:val="21"/>
+          <w:shd w:val="clear" w:color="auto" w:fill="FFFFFF"/>
+        </w:rPr>
+        <w:t>document que haurà d'establir les fites de la transició energètica per a l’any 2030 en el camí cap a la neutralitat climàtica de Catalunya. Per a fer-ho, ha de recollir els objectius d’emissions de gasos amb efecte d'hivernacle (GEH), així com les mesures necessàries per assolir-los de manera planificada.</w:t>
+      </w:r>
+    </w:p>
+    <w:p>
+      <w:pPr>
+        <w:pStyle w:val="Prrafodelista"/>
+        <w:numPr>
+          <w:ilvl w:val="0"/>
+          <w:numId w:val="4"/>
+        </w:numPr>
+        <w:rPr>
+          <w:rFonts w:ascii="Arial" w:hAnsi="Arial" w:cs="Arial"/>
+        </w:rPr>
+      </w:pPr>
+      <w:r>
+        <w:rPr>
+          <w:rFonts w:ascii="Arial" w:hAnsi="Arial" w:cs="Arial"/>
+        </w:rPr>
+        <w:t>PLATER en elaboració</w:t>
+      </w:r>
+    </w:p>
+    <w:p>
+      <w:pPr>
+        <w:rPr>
+          <w:rFonts w:ascii="Arial" w:hAnsi="Arial" w:cs="Arial"/>
+        </w:rPr>
+      </w:pPr>
+      <w:r>
+        <w:rPr>
+          <w:rFonts w:ascii="Arial" w:hAnsi="Arial" w:cs="Arial"/>
+        </w:rPr>
+        <w:t>Bàsicament que el paper esperat de Catalunya és actiu en una transició energètica i per tant de generació d’aquesta energia dins de Catalunya.</w:t>
       </w:r>
     </w:p>
     <w:p>
@@ -793,9 +1566,28 @@
           <w:ilvl w:val="1"/>
           <w:numId w:val="3"/>
         </w:numPr>
-      </w:pPr>
-      <w:r>
+        <w:rPr>
+          <w:rFonts w:ascii="Arial" w:hAnsi="Arial" w:cs="Arial"/>
+        </w:rPr>
+      </w:pPr>
+      <w:r>
+        <w:rPr>
+          <w:rFonts w:ascii="Arial" w:hAnsi="Arial" w:cs="Arial"/>
+        </w:rPr>
         <w:t>Uns impactes locals</w:t>
+      </w:r>
+    </w:p>
+    <w:p>
+      <w:pPr>
+        <w:rPr>
+          <w:rFonts w:ascii="Arial" w:hAnsi="Arial" w:cs="Arial"/>
+        </w:rPr>
+      </w:pPr>
+      <w:r>
+        <w:rPr>
+          <w:rFonts w:ascii="Arial" w:hAnsi="Arial" w:cs="Arial"/>
+        </w:rPr>
+        <w:t>Una transició energètica tindrà uns impactes locals a Catalunya, alguns millors i d’altres pitjors, i també té externalitats algunes millors i d’altres pitjors.</w:t>
       </w:r>
     </w:p>
     <w:p>
@@ -805,10 +1597,28 @@
           <w:ilvl w:val="0"/>
           <w:numId w:val="3"/>
         </w:numPr>
-      </w:pPr>
-      <w:r>
-        <w:lastRenderedPageBreak/>
+        <w:rPr>
+          <w:rFonts w:ascii="Arial" w:hAnsi="Arial" w:cs="Arial"/>
+        </w:rPr>
+      </w:pPr>
+      <w:r>
+        <w:rPr>
+          <w:rFonts w:ascii="Arial" w:hAnsi="Arial" w:cs="Arial"/>
+        </w:rPr>
         <w:t>Els números (fer-nos una imatge de la situació actual)</w:t>
+      </w:r>
+    </w:p>
+    <w:p>
+      <w:pPr>
+        <w:rPr>
+          <w:rFonts w:ascii="Arial" w:hAnsi="Arial" w:cs="Arial"/>
+        </w:rPr>
+      </w:pPr>
+      <w:r>
+        <w:rPr>
+          <w:rFonts w:ascii="Arial" w:hAnsi="Arial" w:cs="Arial"/>
+        </w:rPr>
+        <w:t>La Gemma parla dels números.</w:t>
       </w:r>
     </w:p>
     <w:p>
@@ -818,12 +1628,32 @@
           <w:ilvl w:val="0"/>
           <w:numId w:val="3"/>
         </w:numPr>
-      </w:pPr>
-      <w:r>
+        <w:rPr>
+          <w:rFonts w:ascii="Arial" w:hAnsi="Arial" w:cs="Arial"/>
+        </w:rPr>
+      </w:pPr>
+      <w:r>
+        <w:rPr>
+          <w:rFonts w:ascii="Arial" w:hAnsi="Arial" w:cs="Arial"/>
+        </w:rPr>
         <w:t>Reflexió en grups</w:t>
       </w:r>
     </w:p>
-    <w:p/>
+    <w:p>
+      <w:pPr>
+        <w:rPr>
+          <w:rFonts w:ascii="Arial" w:hAnsi="Arial" w:cs="Arial"/>
+        </w:rPr>
+      </w:pPr>
+      <w:r>
+        <w:rPr>
+          <w:rFonts w:ascii="Arial" w:hAnsi="Arial" w:cs="Arial"/>
+        </w:rPr>
+        <w:t>Fem grups.</w:t>
+      </w:r>
+      <w:bookmarkStart w:id="0" w:name="_GoBack"/>
+      <w:bookmarkEnd w:id="0"/>
+    </w:p>
     <w:sectPr>
       <w:pgSz w:w="11906" w:h="16838"/>
       <w:pgMar w:top="1417" w:right="1701" w:bottom="1417" w:left="1701" w:header="708" w:footer="708" w:gutter="0"/>
@@ -835,8 +1665,8 @@
 </file>
 
 <file path=word/numbering.xml><?xml version="1.0" encoding="utf-8"?>
-<w:numbering xmlns:ve="http://schemas.openxmlformats.org/markup-compatibility/2006" xmlns:o="urn:schemas-microsoft-com:office:office" xmlns:r="http://schemas.openxmlformats.org/officeDocument/2006/relationships" xmlns:m="http://schemas.openxmlformats.org/officeDocument/2006/math" xmlns:v="urn:schemas-microsoft-com:vml" xmlns:wp="http://schemas.openxmlformats.org/drawingml/2006/wordprocessingDrawing" xmlns:w10="urn:schemas-microsoft-com:office:word" xmlns:w="http://schemas.openxmlformats.org/wordprocessingml/2006/main" xmlns:wne="http://schemas.microsoft.com/office/word/2006/wordml">
-  <w:abstractNum w:abstractNumId="0">
+<w:numbering xmlns:wpc="http://schemas.microsoft.com/office/word/2010/wordprocessingCanvas" xmlns:cx="http://schemas.microsoft.com/office/drawing/2014/chartex" xmlns:mc="http://schemas.openxmlformats.org/markup-compatibility/2006" xmlns:o="urn:schemas-microsoft-com:office:office" xmlns:r="http://schemas.openxmlformats.org/officeDocument/2006/relationships" xmlns:m="http://schemas.openxmlformats.org/officeDocument/2006/math" xmlns:v="urn:schemas-microsoft-com:vml" xmlns:wp14="http://schemas.microsoft.com/office/word/2010/wordprocessingDrawing" xmlns:wp="http://schemas.openxmlformats.org/drawingml/2006/wordprocessingDrawing" xmlns:w10="urn:schemas-microsoft-com:office:word" xmlns:w="http://schemas.openxmlformats.org/wordprocessingml/2006/main" xmlns:w14="http://schemas.microsoft.com/office/word/2010/wordml" xmlns:w15="http://schemas.microsoft.com/office/word/2012/wordml" xmlns:w16se="http://schemas.microsoft.com/office/word/2015/wordml/symex" xmlns:wpg="http://schemas.microsoft.com/office/word/2010/wordprocessingGroup" xmlns:wpi="http://schemas.microsoft.com/office/word/2010/wordprocessingInk" xmlns:wne="http://schemas.microsoft.com/office/word/2006/wordml" xmlns:wps="http://schemas.microsoft.com/office/word/2010/wordprocessingShape" mc:Ignorable="w14 w15 w16se wp14">
+  <w:abstractNum w:abstractNumId="0" w15:restartNumberingAfterBreak="0">
     <w:nsid w:val="1B4558D5"/>
     <w:multiLevelType w:val="hybridMultilevel"/>
     <w:tmpl w:val="EAF8EBC0"/>
@@ -925,7 +1755,7 @@
       </w:pPr>
     </w:lvl>
   </w:abstractNum>
-  <w:abstractNum w:abstractNumId="1">
+  <w:abstractNum w:abstractNumId="1" w15:restartNumberingAfterBreak="0">
     <w:nsid w:val="25461C50"/>
     <w:multiLevelType w:val="hybridMultilevel"/>
     <w:tmpl w:val="B740A7BA"/>
@@ -1038,7 +1868,7 @@
       </w:rPr>
     </w:lvl>
   </w:abstractNum>
-  <w:abstractNum w:abstractNumId="2">
+  <w:abstractNum w:abstractNumId="2" w15:restartNumberingAfterBreak="0">
     <w:nsid w:val="51BD040A"/>
     <w:multiLevelType w:val="hybridMultilevel"/>
     <w:tmpl w:val="5078A604"/>
@@ -1127,7 +1957,7 @@
       </w:pPr>
     </w:lvl>
   </w:abstractNum>
-  <w:abstractNum w:abstractNumId="3">
+  <w:abstractNum w:abstractNumId="3" w15:restartNumberingAfterBreak="0">
     <w:nsid w:val="653200DE"/>
     <w:multiLevelType w:val="hybridMultilevel"/>
     <w:tmpl w:val="A4D04856"/>
@@ -1232,7 +2062,7 @@
 </file>
 
 <file path=word/styles.xml><?xml version="1.0" encoding="utf-8"?>
-<w:styles xmlns:r="http://schemas.openxmlformats.org/officeDocument/2006/relationships" xmlns:w="http://schemas.openxmlformats.org/wordprocessingml/2006/main">
+<w:styles xmlns:mc="http://schemas.openxmlformats.org/markup-compatibility/2006" xmlns:r="http://schemas.openxmlformats.org/officeDocument/2006/relationships" xmlns:w="http://schemas.openxmlformats.org/wordprocessingml/2006/main" xmlns:w14="http://schemas.microsoft.com/office/word/2010/wordml" xmlns:w15="http://schemas.microsoft.com/office/word/2012/wordml" xmlns:w16se="http://schemas.microsoft.com/office/word/2015/wordml/symex" mc:Ignorable="w14 w15 w16se">
   <w:docDefaults>
     <w:rPrDefault>
       <w:rPr>
@@ -1248,144 +2078,378 @@
       </w:pPr>
     </w:pPrDefault>
   </w:docDefaults>
-  <w:latentStyles w:defLockedState="0" w:defUIPriority="99" w:defSemiHidden="1" w:defUnhideWhenUsed="1" w:defQFormat="0" w:count="267">
-    <w:lsdException w:name="Normal" w:semiHidden="0" w:uiPriority="0" w:unhideWhenUsed="0" w:qFormat="1"/>
-    <w:lsdException w:name="heading 1" w:semiHidden="0" w:uiPriority="9" w:unhideWhenUsed="0" w:qFormat="1"/>
-    <w:lsdException w:name="heading 2" w:uiPriority="9" w:qFormat="1"/>
-    <w:lsdException w:name="heading 3" w:uiPriority="9" w:qFormat="1"/>
-    <w:lsdException w:name="heading 4" w:uiPriority="9" w:qFormat="1"/>
-    <w:lsdException w:name="heading 5" w:uiPriority="9" w:qFormat="1"/>
-    <w:lsdException w:name="heading 6" w:uiPriority="9" w:qFormat="1"/>
-    <w:lsdException w:name="heading 7" w:uiPriority="9" w:qFormat="1"/>
-    <w:lsdException w:name="heading 8" w:uiPriority="9" w:qFormat="1"/>
-    <w:lsdException w:name="heading 9" w:uiPriority="9" w:qFormat="1"/>
-    <w:lsdException w:name="toc 1" w:uiPriority="39"/>
-    <w:lsdException w:name="toc 2" w:uiPriority="39"/>
-    <w:lsdException w:name="toc 3" w:uiPriority="39"/>
-    <w:lsdException w:name="toc 4" w:uiPriority="39"/>
-    <w:lsdException w:name="toc 5" w:uiPriority="39"/>
-    <w:lsdException w:name="toc 6" w:uiPriority="39"/>
-    <w:lsdException w:name="toc 7" w:uiPriority="39"/>
-    <w:lsdException w:name="toc 8" w:uiPriority="39"/>
-    <w:lsdException w:name="toc 9" w:uiPriority="39"/>
-    <w:lsdException w:name="caption" w:uiPriority="35" w:qFormat="1"/>
-    <w:lsdException w:name="Title" w:semiHidden="0" w:uiPriority="10" w:unhideWhenUsed="0" w:qFormat="1"/>
-    <w:lsdException w:name="Default Paragraph Font" w:uiPriority="1"/>
-    <w:lsdException w:name="Subtitle" w:semiHidden="0" w:uiPriority="11" w:unhideWhenUsed="0" w:qFormat="1"/>
-    <w:lsdException w:name="Strong" w:semiHidden="0" w:uiPriority="22" w:unhideWhenUsed="0" w:qFormat="1"/>
-    <w:lsdException w:name="Emphasis" w:semiHidden="0" w:uiPriority="20" w:unhideWhenUsed="0" w:qFormat="1"/>
-    <w:lsdException w:name="Table Grid" w:semiHidden="0" w:uiPriority="59" w:unhideWhenUsed="0"/>
-    <w:lsdException w:name="Placeholder Text" w:unhideWhenUsed="0"/>
-    <w:lsdException w:name="No Spacing" w:semiHidden="0" w:uiPriority="1" w:unhideWhenUsed="0" w:qFormat="1"/>
-    <w:lsdException w:name="Light Shading" w:semiHidden="0" w:uiPriority="60" w:unhideWhenUsed="0"/>
-    <w:lsdException w:name="Light List" w:semiHidden="0" w:uiPriority="61" w:unhideWhenUsed="0"/>
-    <w:lsdException w:name="Light Grid" w:semiHidden="0" w:uiPriority="62" w:unhideWhenUsed="0"/>
-    <w:lsdException w:name="Medium Shading 1" w:semiHidden="0" w:uiPriority="63" w:unhideWhenUsed="0"/>
-    <w:lsdException w:name="Medium Shading 2" w:semiHidden="0" w:uiPriority="64" w:unhideWhenUsed="0"/>
-    <w:lsdException w:name="Medium List 1" w:semiHidden="0" w:uiPriority="65" w:unhideWhenUsed="0"/>
-    <w:lsdException w:name="Medium List 2" w:semiHidden="0" w:uiPriority="66" w:unhideWhenUsed="0"/>
-    <w:lsdException w:name="Medium Grid 1" w:semiHidden="0" w:uiPriority="67" w:unhideWhenUsed="0"/>
-    <w:lsdException w:name="Medium Grid 2" w:semiHidden="0" w:uiPriority="68" w:unhideWhenUsed="0"/>
-    <w:lsdException w:name="Medium Grid 3" w:semiHidden="0" w:uiPriority="69" w:unhideWhenUsed="0"/>
-    <w:lsdException w:name="Dark List" w:semiHidden="0" w:uiPriority="70" w:unhideWhenUsed="0"/>
-    <w:lsdException w:name="Colorful Shading" w:semiHidden="0" w:uiPriority="71" w:unhideWhenUsed="0"/>
-    <w:lsdException w:name="Colorful List" w:semiHidden="0" w:uiPriority="72" w:unhideWhenUsed="0"/>
-    <w:lsdException w:name="Colorful Grid" w:semiHidden="0" w:uiPriority="73" w:unhideWhenUsed="0"/>
-    <w:lsdException w:name="Light Shading Accent 1" w:semiHidden="0" w:uiPriority="60" w:unhideWhenUsed="0"/>
-    <w:lsdException w:name="Light List Accent 1" w:semiHidden="0" w:uiPriority="61" w:unhideWhenUsed="0"/>
-    <w:lsdException w:name="Light Grid Accent 1" w:semiHidden="0" w:uiPriority="62" w:unhideWhenUsed="0"/>
-    <w:lsdException w:name="Medium Shading 1 Accent 1" w:semiHidden="0" w:uiPriority="63" w:unhideWhenUsed="0"/>
-    <w:lsdException w:name="Medium Shading 2 Accent 1" w:semiHidden="0" w:uiPriority="64" w:unhideWhenUsed="0"/>
-    <w:lsdException w:name="Medium List 1 Accent 1" w:semiHidden="0" w:uiPriority="65" w:unhideWhenUsed="0"/>
-    <w:lsdException w:name="Revision" w:unhideWhenUsed="0"/>
-    <w:lsdException w:name="List Paragraph" w:semiHidden="0" w:uiPriority="34" w:unhideWhenUsed="0" w:qFormat="1"/>
-    <w:lsdException w:name="Quote" w:semiHidden="0" w:uiPriority="29" w:unhideWhenUsed="0" w:qFormat="1"/>
-    <w:lsdException w:name="Intense Quote" w:semiHidden="0" w:uiPriority="30" w:unhideWhenUsed="0" w:qFormat="1"/>
-    <w:lsdException w:name="Medium List 2 Accent 1" w:semiHidden="0" w:uiPriority="66" w:unhideWhenUsed="0"/>
-    <w:lsdException w:name="Medium Grid 1 Accent 1" w:semiHidden="0" w:uiPriority="67" w:unhideWhenUsed="0"/>
-    <w:lsdException w:name="Medium Grid 2 Accent 1" w:semiHidden="0" w:uiPriority="68" w:unhideWhenUsed="0"/>
-    <w:lsdException w:name="Medium Grid 3 Accent 1" w:semiHidden="0" w:uiPriority="69" w:unhideWhenUsed="0"/>
-    <w:lsdException w:name="Dark List Accent 1" w:semiHidden="0" w:uiPriority="70" w:unhideWhenUsed="0"/>
-    <w:lsdException w:name="Colorful Shading Accent 1" w:semiHidden="0" w:uiPriority="71" w:unhideWhenUsed="0"/>
-    <w:lsdException w:name="Colorful List Accent 1" w:semiHidden="0" w:uiPriority="72" w:unhideWhenUsed="0"/>
-    <w:lsdException w:name="Colorful Grid Accent 1" w:semiHidden="0" w:uiPriority="73" w:unhideWhenUsed="0"/>
-    <w:lsdException w:name="Light Shading Accent 2" w:semiHidden="0" w:uiPriority="60" w:unhideWhenUsed="0"/>
-    <w:lsdException w:name="Light List Accent 2" w:semiHidden="0" w:uiPriority="61" w:unhideWhenUsed="0"/>
-    <w:lsdException w:name="Light Grid Accent 2" w:semiHidden="0" w:uiPriority="62" w:unhideWhenUsed="0"/>
-    <w:lsdException w:name="Medium Shading 1 Accent 2" w:semiHidden="0" w:uiPriority="63" w:unhideWhenUsed="0"/>
-    <w:lsdException w:name="Medium Shading 2 Accent 2" w:semiHidden="0" w:uiPriority="64" w:unhideWhenUsed="0"/>
-    <w:lsdException w:name="Medium List 1 Accent 2" w:semiHidden="0" w:uiPriority="65" w:unhideWhenUsed="0"/>
-    <w:lsdException w:name="Medium List 2 Accent 2" w:semiHidden="0" w:uiPriority="66" w:unhideWhenUsed="0"/>
-    <w:lsdException w:name="Medium Grid 1 Accent 2" w:semiHidden="0" w:uiPriority="67" w:unhideWhenUsed="0"/>
-    <w:lsdException w:name="Medium Grid 2 Accent 2" w:semiHidden="0" w:uiPriority="68" w:unhideWhenUsed="0"/>
-    <w:lsdException w:name="Medium Grid 3 Accent 2" w:semiHidden="0" w:uiPriority="69" w:unhideWhenUsed="0"/>
-    <w:lsdException w:name="Dark List Accent 2" w:semiHidden="0" w:uiPriority="70" w:unhideWhenUsed="0"/>
-    <w:lsdException w:name="Colorful Shading Accent 2" w:semiHidden="0" w:uiPriority="71" w:unhideWhenUsed="0"/>
-    <w:lsdException w:name="Colorful List Accent 2" w:semiHidden="0" w:uiPriority="72" w:unhideWhenUsed="0"/>
-    <w:lsdException w:name="Colorful Grid Accent 2" w:semiHidden="0" w:uiPriority="73" w:unhideWhenUsed="0"/>
-    <w:lsdException w:name="Light Shading Accent 3" w:semiHidden="0" w:uiPriority="60" w:unhideWhenUsed="0"/>
-    <w:lsdException w:name="Light List Accent 3" w:semiHidden="0" w:uiPriority="61" w:unhideWhenUsed="0"/>
-    <w:lsdException w:name="Light Grid Accent 3" w:semiHidden="0" w:uiPriority="62" w:unhideWhenUsed="0"/>
-    <w:lsdException w:name="Medium Shading 1 Accent 3" w:semiHidden="0" w:uiPriority="63" w:unhideWhenUsed="0"/>
-    <w:lsdException w:name="Medium Shading 2 Accent 3" w:semiHidden="0" w:uiPriority="64" w:unhideWhenUsed="0"/>
-    <w:lsdException w:name="Medium List 1 Accent 3" w:semiHidden="0" w:uiPriority="65" w:unhideWhenUsed="0"/>
-    <w:lsdException w:name="Medium List 2 Accent 3" w:semiHidden="0" w:uiPriority="66" w:unhideWhenUsed="0"/>
-    <w:lsdException w:name="Medium Grid 1 Accent 3" w:semiHidden="0" w:uiPriority="67" w:unhideWhenUsed="0"/>
-    <w:lsdException w:name="Medium Grid 2 Accent 3" w:semiHidden="0" w:uiPriority="68" w:unhideWhenUsed="0"/>
-    <w:lsdException w:name="Medium Grid 3 Accent 3" w:semiHidden="0" w:uiPriority="69" w:unhideWhenUsed="0"/>
-    <w:lsdException w:name="Dark List Accent 3" w:semiHidden="0" w:uiPriority="70" w:unhideWhenUsed="0"/>
-    <w:lsdException w:name="Colorful Shading Accent 3" w:semiHidden="0" w:uiPriority="71" w:unhideWhenUsed="0"/>
-    <w:lsdException w:name="Colorful List Accent 3" w:semiHidden="0" w:uiPriority="72" w:unhideWhenUsed="0"/>
-    <w:lsdException w:name="Colorful Grid Accent 3" w:semiHidden="0" w:uiPriority="73" w:unhideWhenUsed="0"/>
-    <w:lsdException w:name="Light Shading Accent 4" w:semiHidden="0" w:uiPriority="60" w:unhideWhenUsed="0"/>
-    <w:lsdException w:name="Light List Accent 4" w:semiHidden="0" w:uiPriority="61" w:unhideWhenUsed="0"/>
-    <w:lsdException w:name="Light Grid Accent 4" w:semiHidden="0" w:uiPriority="62" w:unhideWhenUsed="0"/>
-    <w:lsdException w:name="Medium Shading 1 Accent 4" w:semiHidden="0" w:uiPriority="63" w:unhideWhenUsed="0"/>
-    <w:lsdException w:name="Medium Shading 2 Accent 4" w:semiHidden="0" w:uiPriority="64" w:unhideWhenUsed="0"/>
-    <w:lsdException w:name="Medium List 1 Accent 4" w:semiHidden="0" w:uiPriority="65" w:unhideWhenUsed="0"/>
-    <w:lsdException w:name="Medium List 2 Accent 4" w:semiHidden="0" w:uiPriority="66" w:unhideWhenUsed="0"/>
-    <w:lsdException w:name="Medium Grid 1 Accent 4" w:semiHidden="0" w:uiPriority="67" w:unhideWhenUsed="0"/>
-    <w:lsdException w:name="Medium Grid 2 Accent 4" w:semiHidden="0" w:uiPriority="68" w:unhideWhenUsed="0"/>
-    <w:lsdException w:name="Medium Grid 3 Accent 4" w:semiHidden="0" w:uiPriority="69" w:unhideWhenUsed="0"/>
-    <w:lsdException w:name="Dark List Accent 4" w:semiHidden="0" w:uiPriority="70" w:unhideWhenUsed="0"/>
-    <w:lsdException w:name="Colorful Shading Accent 4" w:semiHidden="0" w:uiPriority="71" w:unhideWhenUsed="0"/>
-    <w:lsdException w:name="Colorful List Accent 4" w:semiHidden="0" w:uiPriority="72" w:unhideWhenUsed="0"/>
-    <w:lsdException w:name="Colorful Grid Accent 4" w:semiHidden="0" w:uiPriority="73" w:unhideWhenUsed="0"/>
-    <w:lsdException w:name="Light Shading Accent 5" w:semiHidden="0" w:uiPriority="60" w:unhideWhenUsed="0"/>
-    <w:lsdException w:name="Light List Accent 5" w:semiHidden="0" w:uiPriority="61" w:unhideWhenUsed="0"/>
-    <w:lsdException w:name="Light Grid Accent 5" w:semiHidden="0" w:uiPriority="62" w:unhideWhenUsed="0"/>
-    <w:lsdException w:name="Medium Shading 1 Accent 5" w:semiHidden="0" w:uiPriority="63" w:unhideWhenUsed="0"/>
-    <w:lsdException w:name="Medium Shading 2 Accent 5" w:semiHidden="0" w:uiPriority="64" w:unhideWhenUsed="0"/>
-    <w:lsdException w:name="Medium List 1 Accent 5" w:semiHidden="0" w:uiPriority="65" w:unhideWhenUsed="0"/>
-    <w:lsdException w:name="Medium List 2 Accent 5" w:semiHidden="0" w:uiPriority="66" w:unhideWhenUsed="0"/>
-    <w:lsdException w:name="Medium Grid 1 Accent 5" w:semiHidden="0" w:uiPriority="67" w:unhideWhenUsed="0"/>
-    <w:lsdException w:name="Medium Grid 2 Accent 5" w:semiHidden="0" w:uiPriority="68" w:unhideWhenUsed="0"/>
-    <w:lsdException w:name="Medium Grid 3 Accent 5" w:semiHidden="0" w:uiPriority="69" w:unhideWhenUsed="0"/>
-    <w:lsdException w:name="Dark List Accent 5" w:semiHidden="0" w:uiPriority="70" w:unhideWhenUsed="0"/>
-    <w:lsdException w:name="Colorful Shading Accent 5" w:semiHidden="0" w:uiPriority="71" w:unhideWhenUsed="0"/>
-    <w:lsdException w:name="Colorful List Accent 5" w:semiHidden="0" w:uiPriority="72" w:unhideWhenUsed="0"/>
-    <w:lsdException w:name="Colorful Grid Accent 5" w:semiHidden="0" w:uiPriority="73" w:unhideWhenUsed="0"/>
-    <w:lsdException w:name="Light Shading Accent 6" w:semiHidden="0" w:uiPriority="60" w:unhideWhenUsed="0"/>
-    <w:lsdException w:name="Light List Accent 6" w:semiHidden="0" w:uiPriority="61" w:unhideWhenUsed="0"/>
-    <w:lsdException w:name="Light Grid Accent 6" w:semiHidden="0" w:uiPriority="62" w:unhideWhenUsed="0"/>
-    <w:lsdException w:name="Medium Shading 1 Accent 6" w:semiHidden="0" w:uiPriority="63" w:unhideWhenUsed="0"/>
-    <w:lsdException w:name="Medium Shading 2 Accent 6" w:semiHidden="0" w:uiPriority="64" w:unhideWhenUsed="0"/>
-    <w:lsdException w:name="Medium List 1 Accent 6" w:semiHidden="0" w:uiPriority="65" w:unhideWhenUsed="0"/>
-    <w:lsdException w:name="Medium List 2 Accent 6" w:semiHidden="0" w:uiPriority="66" w:unhideWhenUsed="0"/>
-    <w:lsdException w:name="Medium Grid 1 Accent 6" w:semiHidden="0" w:uiPriority="67" w:unhideWhenUsed="0"/>
-    <w:lsdException w:name="Medium Grid 2 Accent 6" w:semiHidden="0" w:uiPriority="68" w:unhideWhenUsed="0"/>
-    <w:lsdException w:name="Medium Grid 3 Accent 6" w:semiHidden="0" w:uiPriority="69" w:unhideWhenUsed="0"/>
-    <w:lsdException w:name="Dark List Accent 6" w:semiHidden="0" w:uiPriority="70" w:unhideWhenUsed="0"/>
-    <w:lsdException w:name="Colorful Shading Accent 6" w:semiHidden="0" w:uiPriority="71" w:unhideWhenUsed="0"/>
-    <w:lsdException w:name="Colorful List Accent 6" w:semiHidden="0" w:uiPriority="72" w:unhideWhenUsed="0"/>
-    <w:lsdException w:name="Colorful Grid Accent 6" w:semiHidden="0" w:uiPriority="73" w:unhideWhenUsed="0"/>
-    <w:lsdException w:name="Subtle Emphasis" w:semiHidden="0" w:uiPriority="19" w:unhideWhenUsed="0" w:qFormat="1"/>
-    <w:lsdException w:name="Intense Emphasis" w:semiHidden="0" w:uiPriority="21" w:unhideWhenUsed="0" w:qFormat="1"/>
-    <w:lsdException w:name="Subtle Reference" w:semiHidden="0" w:uiPriority="31" w:unhideWhenUsed="0" w:qFormat="1"/>
-    <w:lsdException w:name="Intense Reference" w:semiHidden="0" w:uiPriority="32" w:unhideWhenUsed="0" w:qFormat="1"/>
-    <w:lsdException w:name="Book Title" w:semiHidden="0" w:uiPriority="33" w:unhideWhenUsed="0" w:qFormat="1"/>
-    <w:lsdException w:name="Bibliography" w:uiPriority="37"/>
-    <w:lsdException w:name="TOC Heading" w:uiPriority="39" w:qFormat="1"/>
+  <w:latentStyles w:defLockedState="0" w:defUIPriority="99" w:defSemiHidden="0" w:defUnhideWhenUsed="0" w:defQFormat="0" w:count="371">
+    <w:lsdException w:name="Normal" w:uiPriority="0" w:qFormat="1"/>
+    <w:lsdException w:name="heading 1" w:uiPriority="9" w:qFormat="1"/>
+    <w:lsdException w:name="heading 2" w:semiHidden="1" w:uiPriority="9" w:unhideWhenUsed="1" w:qFormat="1"/>
+    <w:lsdException w:name="heading 3" w:semiHidden="1" w:uiPriority="9" w:unhideWhenUsed="1" w:qFormat="1"/>
+    <w:lsdException w:name="heading 4" w:semiHidden="1" w:uiPriority="9" w:unhideWhenUsed="1" w:qFormat="1"/>
+    <w:lsdException w:name="heading 5" w:semiHidden="1" w:uiPriority="9" w:unhideWhenUsed="1" w:qFormat="1"/>
+    <w:lsdException w:name="heading 6" w:semiHidden="1" w:uiPriority="9" w:unhideWhenUsed="1" w:qFormat="1"/>
+    <w:lsdException w:name="heading 7" w:semiHidden="1" w:uiPriority="9" w:unhideWhenUsed="1" w:qFormat="1"/>
+    <w:lsdException w:name="heading 8" w:semiHidden="1" w:uiPriority="9" w:unhideWhenUsed="1" w:qFormat="1"/>
+    <w:lsdException w:name="heading 9" w:semiHidden="1" w:uiPriority="9" w:unhideWhenUsed="1" w:qFormat="1"/>
+    <w:lsdException w:name="index 1" w:semiHidden="1" w:unhideWhenUsed="1"/>
+    <w:lsdException w:name="index 2" w:semiHidden="1" w:unhideWhenUsed="1"/>
+    <w:lsdException w:name="index 3" w:semiHidden="1" w:unhideWhenUsed="1"/>
+    <w:lsdException w:name="index 4" w:semiHidden="1" w:unhideWhenUsed="1"/>
+    <w:lsdException w:name="index 5" w:semiHidden="1" w:unhideWhenUsed="1"/>
+    <w:lsdException w:name="index 6" w:semiHidden="1" w:unhideWhenUsed="1"/>
+    <w:lsdException w:name="index 7" w:semiHidden="1" w:unhideWhenUsed="1"/>
+    <w:lsdException w:name="index 8" w:semiHidden="1" w:unhideWhenUsed="1"/>
+    <w:lsdException w:name="index 9" w:semiHidden="1" w:unhideWhenUsed="1"/>
+    <w:lsdException w:name="toc 1" w:semiHidden="1" w:uiPriority="39" w:unhideWhenUsed="1"/>
+    <w:lsdException w:name="toc 2" w:semiHidden="1" w:uiPriority="39" w:unhideWhenUsed="1"/>
+    <w:lsdException w:name="toc 3" w:semiHidden="1" w:uiPriority="39" w:unhideWhenUsed="1"/>
+    <w:lsdException w:name="toc 4" w:semiHidden="1" w:uiPriority="39" w:unhideWhenUsed="1"/>
+    <w:lsdException w:name="toc 5" w:semiHidden="1" w:uiPriority="39" w:unhideWhenUsed="1"/>
+    <w:lsdException w:name="toc 6" w:semiHidden="1" w:uiPriority="39" w:unhideWhenUsed="1"/>
+    <w:lsdException w:name="toc 7" w:semiHidden="1" w:uiPriority="39" w:unhideWhenUsed="1"/>
+    <w:lsdException w:name="toc 8" w:semiHidden="1" w:uiPriority="39" w:unhideWhenUsed="1"/>
+    <w:lsdException w:name="toc 9" w:semiHidden="1" w:uiPriority="39" w:unhideWhenUsed="1"/>
+    <w:lsdException w:name="Normal Indent" w:semiHidden="1" w:unhideWhenUsed="1"/>
+    <w:lsdException w:name="footnote text" w:semiHidden="1" w:unhideWhenUsed="1"/>
+    <w:lsdException w:name="annotation text" w:semiHidden="1" w:unhideWhenUsed="1"/>
+    <w:lsdException w:name="header" w:semiHidden="1" w:unhideWhenUsed="1"/>
+    <w:lsdException w:name="footer" w:semiHidden="1" w:unhideWhenUsed="1"/>
+    <w:lsdException w:name="index heading" w:semiHidden="1" w:unhideWhenUsed="1"/>
+    <w:lsdException w:name="caption" w:semiHidden="1" w:uiPriority="35" w:unhideWhenUsed="1" w:qFormat="1"/>
+    <w:lsdException w:name="table of figures" w:semiHidden="1" w:unhideWhenUsed="1"/>
+    <w:lsdException w:name="envelope address" w:semiHidden="1" w:unhideWhenUsed="1"/>
+    <w:lsdException w:name="envelope return" w:semiHidden="1" w:unhideWhenUsed="1"/>
+    <w:lsdException w:name="footnote reference" w:semiHidden="1" w:unhideWhenUsed="1"/>
+    <w:lsdException w:name="annotation reference" w:semiHidden="1" w:unhideWhenUsed="1"/>
+    <w:lsdException w:name="line number" w:semiHidden="1" w:unhideWhenUsed="1"/>
+    <w:lsdException w:name="page number" w:semiHidden="1" w:unhideWhenUsed="1"/>
+    <w:lsdException w:name="endnote reference" w:semiHidden="1" w:unhideWhenUsed="1"/>
+    <w:lsdException w:name="endnote text" w:semiHidden="1" w:unhideWhenUsed="1"/>
+    <w:lsdException w:name="table of authorities" w:semiHidden="1" w:unhideWhenUsed="1"/>
+    <w:lsdException w:name="macro" w:semiHidden="1" w:unhideWhenUsed="1"/>
+    <w:lsdException w:name="toa heading" w:semiHidden="1" w:unhideWhenUsed="1"/>
+    <w:lsdException w:name="List" w:semiHidden="1" w:unhideWhenUsed="1"/>
+    <w:lsdException w:name="List Bullet" w:semiHidden="1" w:unhideWhenUsed="1"/>
+    <w:lsdException w:name="List Number" w:semiHidden="1" w:unhideWhenUsed="1"/>
+    <w:lsdException w:name="List 2" w:semiHidden="1" w:unhideWhenUsed="1"/>
+    <w:lsdException w:name="List 3" w:semiHidden="1" w:unhideWhenUsed="1"/>
+    <w:lsdException w:name="List 4" w:semiHidden="1" w:unhideWhenUsed="1"/>
+    <w:lsdException w:name="List 5" w:semiHidden="1" w:unhideWhenUsed="1"/>
+    <w:lsdException w:name="List Bullet 2" w:semiHidden="1" w:unhideWhenUsed="1"/>
+    <w:lsdException w:name="List Bullet 3" w:semiHidden="1" w:unhideWhenUsed="1"/>
+    <w:lsdException w:name="List Bullet 4" w:semiHidden="1" w:unhideWhenUsed="1"/>
+    <w:lsdException w:name="List Bullet 5" w:semiHidden="1" w:unhideWhenUsed="1"/>
+    <w:lsdException w:name="List Number 2" w:semiHidden="1" w:unhideWhenUsed="1"/>
+    <w:lsdException w:name="List Number 3" w:semiHidden="1" w:unhideWhenUsed="1"/>
+    <w:lsdException w:name="List Number 4" w:semiHidden="1" w:unhideWhenUsed="1"/>
+    <w:lsdException w:name="List Number 5" w:semiHidden="1" w:unhideWhenUsed="1"/>
+    <w:lsdException w:name="Title" w:uiPriority="10" w:qFormat="1"/>
+    <w:lsdException w:name="Closing" w:semiHidden="1" w:unhideWhenUsed="1"/>
+    <w:lsdException w:name="Signature" w:semiHidden="1" w:unhideWhenUsed="1"/>
+    <w:lsdException w:name="Default Paragraph Font" w:semiHidden="1" w:uiPriority="1" w:unhideWhenUsed="1"/>
+    <w:lsdException w:name="Body Text" w:semiHidden="1" w:unhideWhenUsed="1"/>
+    <w:lsdException w:name="Body Text Indent" w:semiHidden="1" w:unhideWhenUsed="1"/>
+    <w:lsdException w:name="List Continue" w:semiHidden="1" w:unhideWhenUsed="1"/>
+    <w:lsdException w:name="List Continue 2" w:semiHidden="1" w:unhideWhenUsed="1"/>
+    <w:lsdException w:name="List Continue 3" w:semiHidden="1" w:unhideWhenUsed="1"/>
+    <w:lsdException w:name="List Continue 4" w:semiHidden="1" w:unhideWhenUsed="1"/>
+    <w:lsdException w:name="List Continue 5" w:semiHidden="1" w:unhideWhenUsed="1"/>
+    <w:lsdException w:name="Message Header" w:semiHidden="1" w:unhideWhenUsed="1"/>
+    <w:lsdException w:name="Subtitle" w:uiPriority="11" w:qFormat="1"/>
+    <w:lsdException w:name="Salutation" w:semiHidden="1" w:unhideWhenUsed="1"/>
+    <w:lsdException w:name="Date" w:semiHidden="1" w:unhideWhenUsed="1"/>
+    <w:lsdException w:name="Body Text First Indent" w:semiHidden="1" w:unhideWhenUsed="1"/>
+    <w:lsdException w:name="Body Text First Indent 2" w:semiHidden="1" w:unhideWhenUsed="1"/>
+    <w:lsdException w:name="Note Heading" w:semiHidden="1" w:unhideWhenUsed="1"/>
+    <w:lsdException w:name="Body Text 2" w:semiHidden="1" w:unhideWhenUsed="1"/>
+    <w:lsdException w:name="Body Text 3" w:semiHidden="1" w:unhideWhenUsed="1"/>
+    <w:lsdException w:name="Body Text Indent 2" w:semiHidden="1" w:unhideWhenUsed="1"/>
+    <w:lsdException w:name="Body Text Indent 3" w:semiHidden="1" w:unhideWhenUsed="1"/>
+    <w:lsdException w:name="Block Text" w:semiHidden="1" w:unhideWhenUsed="1"/>
+    <w:lsdException w:name="Hyperlink" w:semiHidden="1" w:unhideWhenUsed="1"/>
+    <w:lsdException w:name="FollowedHyperlink" w:semiHidden="1" w:unhideWhenUsed="1"/>
+    <w:lsdException w:name="Strong" w:uiPriority="22" w:qFormat="1"/>
+    <w:lsdException w:name="Emphasis" w:uiPriority="20" w:qFormat="1"/>
+    <w:lsdException w:name="Document Map" w:semiHidden="1" w:unhideWhenUsed="1"/>
+    <w:lsdException w:name="Plain Text" w:semiHidden="1" w:unhideWhenUsed="1"/>
+    <w:lsdException w:name="E-mail Signature" w:semiHidden="1" w:unhideWhenUsed="1"/>
+    <w:lsdException w:name="HTML Top of Form" w:semiHidden="1" w:unhideWhenUsed="1"/>
+    <w:lsdException w:name="HTML Bottom of Form" w:semiHidden="1" w:unhideWhenUsed="1"/>
+    <w:lsdException w:name="Normal (Web)" w:semiHidden="1" w:unhideWhenUsed="1"/>
+    <w:lsdException w:name="HTML Acronym" w:semiHidden="1" w:unhideWhenUsed="1"/>
+    <w:lsdException w:name="HTML Address" w:semiHidden="1" w:unhideWhenUsed="1"/>
+    <w:lsdException w:name="HTML Cite" w:semiHidden="1" w:unhideWhenUsed="1"/>
+    <w:lsdException w:name="HTML Code" w:semiHidden="1" w:unhideWhenUsed="1"/>
+    <w:lsdException w:name="HTML Definition" w:semiHidden="1" w:unhideWhenUsed="1"/>
+    <w:lsdException w:name="HTML Keyboard" w:semiHidden="1" w:unhideWhenUsed="1"/>
+    <w:lsdException w:name="HTML Preformatted" w:semiHidden="1" w:unhideWhenUsed="1"/>
+    <w:lsdException w:name="HTML Sample" w:semiHidden="1" w:unhideWhenUsed="1"/>
+    <w:lsdException w:name="HTML Typewriter" w:semiHidden="1" w:unhideWhenUsed="1"/>
+    <w:lsdException w:name="HTML Variable" w:semiHidden="1" w:unhideWhenUsed="1"/>
+    <w:lsdException w:name="Normal Table" w:semiHidden="1" w:unhideWhenUsed="1"/>
+    <w:lsdException w:name="annotation subject" w:semiHidden="1" w:unhideWhenUsed="1"/>
+    <w:lsdException w:name="No List" w:semiHidden="1" w:unhideWhenUsed="1"/>
+    <w:lsdException w:name="Outline List 1" w:semiHidden="1" w:unhideWhenUsed="1"/>
+    <w:lsdException w:name="Outline List 2" w:semiHidden="1" w:unhideWhenUsed="1"/>
+    <w:lsdException w:name="Outline List 3" w:semiHidden="1" w:unhideWhenUsed="1"/>
+    <w:lsdException w:name="Table Simple 1" w:semiHidden="1" w:unhideWhenUsed="1"/>
+    <w:lsdException w:name="Table Simple 2" w:semiHidden="1" w:unhideWhenUsed="1"/>
+    <w:lsdException w:name="Table Simple 3" w:semiHidden="1" w:unhideWhenUsed="1"/>
+    <w:lsdException w:name="Table Classic 1" w:semiHidden="1" w:unhideWhenUsed="1"/>
+    <w:lsdException w:name="Table Classic 2" w:semiHidden="1" w:unhideWhenUsed="1"/>
+    <w:lsdException w:name="Table Classic 3" w:semiHidden="1" w:unhideWhenUsed="1"/>
+    <w:lsdException w:name="Table Classic 4" w:semiHidden="1" w:unhideWhenUsed="1"/>
+    <w:lsdException w:name="Table Colorful 1" w:semiHidden="1" w:unhideWhenUsed="1"/>
+    <w:lsdException w:name="Table Colorful 2" w:semiHidden="1" w:unhideWhenUsed="1"/>
+    <w:lsdException w:name="Table Colorful 3" w:semiHidden="1" w:unhideWhenUsed="1"/>
+    <w:lsdException w:name="Table Columns 1" w:semiHidden="1" w:unhideWhenUsed="1"/>
+    <w:lsdException w:name="Table Columns 2" w:semiHidden="1" w:unhideWhenUsed="1"/>
+    <w:lsdException w:name="Table Columns 3" w:semiHidden="1" w:unhideWhenUsed="1"/>
+    <w:lsdException w:name="Table Columns 4" w:semiHidden="1" w:unhideWhenUsed="1"/>
+    <w:lsdException w:name="Table Columns 5" w:semiHidden="1" w:unhideWhenUsed="1"/>
+    <w:lsdException w:name="Table Grid 1" w:semiHidden="1" w:unhideWhenUsed="1"/>
+    <w:lsdException w:name="Table Grid 2" w:semiHidden="1" w:unhideWhenUsed="1"/>
+    <w:lsdException w:name="Table Grid 3" w:semiHidden="1" w:unhideWhenUsed="1"/>
+    <w:lsdException w:name="Table Grid 4" w:semiHidden="1" w:unhideWhenUsed="1"/>
+    <w:lsdException w:name="Table Grid 5" w:semiHidden="1" w:unhideWhenUsed="1"/>
+    <w:lsdException w:name="Table Grid 6" w:semiHidden="1" w:unhideWhenUsed="1"/>
+    <w:lsdException w:name="Table Grid 7" w:semiHidden="1" w:unhideWhenUsed="1"/>
+    <w:lsdException w:name="Table Grid 8" w:semiHidden="1" w:unhideWhenUsed="1"/>
+    <w:lsdException w:name="Table List 1" w:semiHidden="1" w:unhideWhenUsed="1"/>
+    <w:lsdException w:name="Table List 2" w:semiHidden="1" w:unhideWhenUsed="1"/>
+    <w:lsdException w:name="Table List 3" w:semiHidden="1" w:unhideWhenUsed="1"/>
+    <w:lsdException w:name="Table List 4" w:semiHidden="1" w:unhideWhenUsed="1"/>
+    <w:lsdException w:name="Table List 5" w:semiHidden="1" w:unhideWhenUsed="1"/>
+    <w:lsdException w:name="Table List 6" w:semiHidden="1" w:unhideWhenUsed="1"/>
+    <w:lsdException w:name="Table List 7" w:semiHidden="1" w:unhideWhenUsed="1"/>
+    <w:lsdException w:name="Table List 8" w:semiHidden="1" w:unhideWhenUsed="1"/>
+    <w:lsdException w:name="Table 3D effects 1" w:semiHidden="1" w:unhideWhenUsed="1"/>
+    <w:lsdException w:name="Table 3D effects 2" w:semiHidden="1" w:unhideWhenUsed="1"/>
+    <w:lsdException w:name="Table 3D effects 3" w:semiHidden="1" w:unhideWhenUsed="1"/>
+    <w:lsdException w:name="Table Contemporary" w:semiHidden="1" w:unhideWhenUsed="1"/>
+    <w:lsdException w:name="Table Elegant" w:semiHidden="1" w:unhideWhenUsed="1"/>
+    <w:lsdException w:name="Table Professional" w:semiHidden="1" w:unhideWhenUsed="1"/>
+    <w:lsdException w:name="Table Subtle 1" w:semiHidden="1" w:unhideWhenUsed="1"/>
+    <w:lsdException w:name="Table Subtle 2" w:semiHidden="1" w:unhideWhenUsed="1"/>
+    <w:lsdException w:name="Table Web 1" w:semiHidden="1" w:unhideWhenUsed="1"/>
+    <w:lsdException w:name="Table Web 2" w:semiHidden="1" w:unhideWhenUsed="1"/>
+    <w:lsdException w:name="Table Web 3" w:semiHidden="1" w:unhideWhenUsed="1"/>
+    <w:lsdException w:name="Balloon Text" w:semiHidden="1" w:unhideWhenUsed="1"/>
+    <w:lsdException w:name="Table Grid" w:uiPriority="59"/>
+    <w:lsdException w:name="Table Theme" w:semiHidden="1" w:unhideWhenUsed="1"/>
+    <w:lsdException w:name="Placeholder Text" w:semiHidden="1"/>
+    <w:lsdException w:name="No Spacing" w:uiPriority="1" w:qFormat="1"/>
+    <w:lsdException w:name="Light Shading" w:uiPriority="60"/>
+    <w:lsdException w:name="Light List" w:uiPriority="61"/>
+    <w:lsdException w:name="Light Grid" w:uiPriority="62"/>
+    <w:lsdException w:name="Medium Shading 1" w:uiPriority="63"/>
+    <w:lsdException w:name="Medium Shading 2" w:uiPriority="64"/>
+    <w:lsdException w:name="Medium List 1" w:uiPriority="65"/>
+    <w:lsdException w:name="Medium List 2" w:uiPriority="66"/>
+    <w:lsdException w:name="Medium Grid 1" w:uiPriority="67"/>
+    <w:lsdException w:name="Medium Grid 2" w:uiPriority="68"/>
+    <w:lsdException w:name="Medium Grid 3" w:uiPriority="69"/>
+    <w:lsdException w:name="Dark List" w:uiPriority="70"/>
+    <w:lsdException w:name="Colorful Shading" w:uiPriority="71"/>
+    <w:lsdException w:name="Colorful List" w:uiPriority="72"/>
+    <w:lsdException w:name="Colorful Grid" w:uiPriority="73"/>
+    <w:lsdException w:name="Light Shading Accent 1" w:uiPriority="60"/>
+    <w:lsdException w:name="Light List Accent 1" w:uiPriority="61"/>
+    <w:lsdException w:name="Light Grid Accent 1" w:uiPriority="62"/>
+    <w:lsdException w:name="Medium Shading 1 Accent 1" w:uiPriority="63"/>
+    <w:lsdException w:name="Medium Shading 2 Accent 1" w:uiPriority="64"/>
+    <w:lsdException w:name="Medium List 1 Accent 1" w:uiPriority="65"/>
+    <w:lsdException w:name="Revision" w:semiHidden="1"/>
+    <w:lsdException w:name="List Paragraph" w:uiPriority="34" w:qFormat="1"/>
+    <w:lsdException w:name="Quote" w:uiPriority="29" w:qFormat="1"/>
+    <w:lsdException w:name="Intense Quote" w:uiPriority="30" w:qFormat="1"/>
+    <w:lsdException w:name="Medium List 2 Accent 1" w:uiPriority="66"/>
+    <w:lsdException w:name="Medium Grid 1 Accent 1" w:uiPriority="67"/>
+    <w:lsdException w:name="Medium Grid 2 Accent 1" w:uiPriority="68"/>
+    <w:lsdException w:name="Medium Grid 3 Accent 1" w:uiPriority="69"/>
+    <w:lsdException w:name="Dark List Accent 1" w:uiPriority="70"/>
+    <w:lsdException w:name="Colorful Shading Accent 1" w:uiPriority="71"/>
+    <w:lsdException w:name="Colorful List Accent 1" w:uiPriority="72"/>
+    <w:lsdException w:name="Colorful Grid Accent 1" w:uiPriority="73"/>
+    <w:lsdException w:name="Light Shading Accent 2" w:uiPriority="60"/>
+    <w:lsdException w:name="Light List Accent 2" w:uiPriority="61"/>
+    <w:lsdException w:name="Light Grid Accent 2" w:uiPriority="62"/>
+    <w:lsdException w:name="Medium Shading 1 Accent 2" w:uiPriority="63"/>
+    <w:lsdException w:name="Medium Shading 2 Accent 2" w:uiPriority="64"/>
+    <w:lsdException w:name="Medium List 1 Accent 2" w:uiPriority="65"/>
+    <w:lsdException w:name="Medium List 2 Accent 2" w:uiPriority="66"/>
+    <w:lsdException w:name="Medium Grid 1 Accent 2" w:uiPriority="67"/>
+    <w:lsdException w:name="Medium Grid 2 Accent 2" w:uiPriority="68"/>
+    <w:lsdException w:name="Medium Grid 3 Accent 2" w:uiPriority="69"/>
+    <w:lsdException w:name="Dark List Accent 2" w:uiPriority="70"/>
+    <w:lsdException w:name="Colorful Shading Accent 2" w:uiPriority="71"/>
+    <w:lsdException w:name="Colorful List Accent 2" w:uiPriority="72"/>
+    <w:lsdException w:name="Colorful Grid Accent 2" w:uiPriority="73"/>
+    <w:lsdException w:name="Light Shading Accent 3" w:uiPriority="60"/>
+    <w:lsdException w:name="Light List Accent 3" w:uiPriority="61"/>
+    <w:lsdException w:name="Light Grid Accent 3" w:uiPriority="62"/>
+    <w:lsdException w:name="Medium Shading 1 Accent 3" w:uiPriority="63"/>
+    <w:lsdException w:name="Medium Shading 2 Accent 3" w:uiPriority="64"/>
+    <w:lsdException w:name="Medium List 1 Accent 3" w:uiPriority="65"/>
+    <w:lsdException w:name="Medium List 2 Accent 3" w:uiPriority="66"/>
+    <w:lsdException w:name="Medium Grid 1 Accent 3" w:uiPriority="67"/>
+    <w:lsdException w:name="Medium Grid 2 Accent 3" w:uiPriority="68"/>
+    <w:lsdException w:name="Medium Grid 3 Accent 3" w:uiPriority="69"/>
+    <w:lsdException w:name="Dark List Accent 3" w:uiPriority="70"/>
+    <w:lsdException w:name="Colorful Shading Accent 3" w:uiPriority="71"/>
+    <w:lsdException w:name="Colorful List Accent 3" w:uiPriority="72"/>
+    <w:lsdException w:name="Colorful Grid Accent 3" w:uiPriority="73"/>
+    <w:lsdException w:name="Light Shading Accent 4" w:uiPriority="60"/>
+    <w:lsdException w:name="Light List Accent 4" w:uiPriority="61"/>
+    <w:lsdException w:name="Light Grid Accent 4" w:uiPriority="62"/>
+    <w:lsdException w:name="Medium Shading 1 Accent 4" w:uiPriority="63"/>
+    <w:lsdException w:name="Medium Shading 2 Accent 4" w:uiPriority="64"/>
+    <w:lsdException w:name="Medium List 1 Accent 4" w:uiPriority="65"/>
+    <w:lsdException w:name="Medium List 2 Accent 4" w:uiPriority="66"/>
+    <w:lsdException w:name="Medium Grid 1 Accent 4" w:uiPriority="67"/>
+    <w:lsdException w:name="Medium Grid 2 Accent 4" w:uiPriority="68"/>
+    <w:lsdException w:name="Medium Grid 3 Accent 4" w:uiPriority="69"/>
+    <w:lsdException w:name="Dark List Accent 4" w:uiPriority="70"/>
+    <w:lsdException w:name="Colorful Shading Accent 4" w:uiPriority="71"/>
+    <w:lsdException w:name="Colorful List Accent 4" w:uiPriority="72"/>
+    <w:lsdException w:name="Colorful Grid Accent 4" w:uiPriority="73"/>
+    <w:lsdException w:name="Light Shading Accent 5" w:uiPriority="60"/>
+    <w:lsdException w:name="Light List Accent 5" w:uiPriority="61"/>
+    <w:lsdException w:name="Light Grid Accent 5" w:uiPriority="62"/>
+    <w:lsdException w:name="Medium Shading 1 Accent 5" w:uiPriority="63"/>
+    <w:lsdException w:name="Medium Shading 2 Accent 5" w:uiPriority="64"/>
+    <w:lsdException w:name="Medium List 1 Accent 5" w:uiPriority="65"/>
+    <w:lsdException w:name="Medium List 2 Accent 5" w:uiPriority="66"/>
+    <w:lsdException w:name="Medium Grid 1 Accent 5" w:uiPriority="67"/>
+    <w:lsdException w:name="Medium Grid 2 Accent 5" w:uiPriority="68"/>
+    <w:lsdException w:name="Medium Grid 3 Accent 5" w:uiPriority="69"/>
+    <w:lsdException w:name="Dark List Accent 5" w:uiPriority="70"/>
+    <w:lsdException w:name="Colorful Shading Accent 5" w:uiPriority="71"/>
+    <w:lsdException w:name="Colorful List Accent 5" w:uiPriority="72"/>
+    <w:lsdException w:name="Colorful Grid Accent 5" w:uiPriority="73"/>
+    <w:lsdException w:name="Light Shading Accent 6" w:uiPriority="60"/>
+    <w:lsdException w:name="Light List Accent 6" w:uiPriority="61"/>
+    <w:lsdException w:name="Light Grid Accent 6" w:uiPriority="62"/>
+    <w:lsdException w:name="Medium Shading 1 Accent 6" w:uiPriority="63"/>
+    <w:lsdException w:name="Medium Shading 2 Accent 6" w:uiPriority="64"/>
+    <w:lsdException w:name="Medium List 1 Accent 6" w:uiPriority="65"/>
+    <w:lsdException w:name="Medium List 2 Accent 6" w:uiPriority="66"/>
+    <w:lsdException w:name="Medium Grid 1 Accent 6" w:uiPriority="67"/>
+    <w:lsdException w:name="Medium Grid 2 Accent 6" w:uiPriority="68"/>
+    <w:lsdException w:name="Medium Grid 3 Accent 6" w:uiPriority="69"/>
+    <w:lsdException w:name="Dark List Accent 6" w:uiPriority="70"/>
+    <w:lsdException w:name="Colorful Shading Accent 6" w:uiPriority="71"/>
+    <w:lsdException w:name="Colorful List Accent 6" w:uiPriority="72"/>
+    <w:lsdException w:name="Colorful Grid Accent 6" w:uiPriority="73"/>
+    <w:lsdException w:name="Subtle Emphasis" w:uiPriority="19" w:qFormat="1"/>
+    <w:lsdException w:name="Intense Emphasis" w:uiPriority="21" w:qFormat="1"/>
+    <w:lsdException w:name="Subtle Reference" w:uiPriority="31" w:qFormat="1"/>
+    <w:lsdException w:name="Intense Reference" w:uiPriority="32" w:qFormat="1"/>
+    <w:lsdException w:name="Book Title" w:uiPriority="33" w:qFormat="1"/>
+    <w:lsdException w:name="Bibliography" w:semiHidden="1" w:uiPriority="37" w:unhideWhenUsed="1"/>
+    <w:lsdException w:name="TOC Heading" w:semiHidden="1" w:uiPriority="39" w:unhideWhenUsed="1" w:qFormat="1"/>
+    <w:lsdException w:name="Plain Table 1" w:uiPriority="41"/>
+    <w:lsdException w:name="Plain Table 2" w:uiPriority="42"/>
+    <w:lsdException w:name="Plain Table 3" w:uiPriority="43"/>
+    <w:lsdException w:name="Plain Table 4" w:uiPriority="44"/>
+    <w:lsdException w:name="Plain Table 5" w:uiPriority="45"/>
+    <w:lsdException w:name="Grid Table Light" w:uiPriority="40"/>
+    <w:lsdException w:name="Grid Table 1 Light" w:uiPriority="46"/>
+    <w:lsdException w:name="Grid Table 2" w:uiPriority="47"/>
+    <w:lsdException w:name="Grid Table 3" w:uiPriority="48"/>
+    <w:lsdException w:name="Grid Table 4" w:uiPriority="49"/>
+    <w:lsdException w:name="Grid Table 5 Dark" w:uiPriority="50"/>
+    <w:lsdException w:name="Grid Table 6 Colorful" w:uiPriority="51"/>
+    <w:lsdException w:name="Grid Table 7 Colorful" w:uiPriority="52"/>
+    <w:lsdException w:name="Grid Table 1 Light Accent 1" w:uiPriority="46"/>
+    <w:lsdException w:name="Grid Table 2 Accent 1" w:uiPriority="47"/>
+    <w:lsdException w:name="Grid Table 3 Accent 1" w:uiPriority="48"/>
+    <w:lsdException w:name="Grid Table 4 Accent 1" w:uiPriority="49"/>
+    <w:lsdException w:name="Grid Table 5 Dark Accent 1" w:uiPriority="50"/>
+    <w:lsdException w:name="Grid Table 6 Colorful Accent 1" w:uiPriority="51"/>
+    <w:lsdException w:name="Grid Table 7 Colorful Accent 1" w:uiPriority="52"/>
+    <w:lsdException w:name="Grid Table 1 Light Accent 2" w:uiPriority="46"/>
+    <w:lsdException w:name="Grid Table 2 Accent 2" w:uiPriority="47"/>
+    <w:lsdException w:name="Grid Table 3 Accent 2" w:uiPriority="48"/>
+    <w:lsdException w:name="Grid Table 4 Accent 2" w:uiPriority="49"/>
+    <w:lsdException w:name="Grid Table 5 Dark Accent 2" w:uiPriority="50"/>
+    <w:lsdException w:name="Grid Table 6 Colorful Accent 2" w:uiPriority="51"/>
+    <w:lsdException w:name="Grid Table 7 Colorful Accent 2" w:uiPriority="52"/>
+    <w:lsdException w:name="Grid Table 1 Light Accent 3" w:uiPriority="46"/>
+    <w:lsdException w:name="Grid Table 2 Accent 3" w:uiPriority="47"/>
+    <w:lsdException w:name="Grid Table 3 Accent 3" w:uiPriority="48"/>
+    <w:lsdException w:name="Grid Table 4 Accent 3" w:uiPriority="49"/>
+    <w:lsdException w:name="Grid Table 5 Dark Accent 3" w:uiPriority="50"/>
+    <w:lsdException w:name="Grid Table 6 Colorful Accent 3" w:uiPriority="51"/>
+    <w:lsdException w:name="Grid Table 7 Colorful Accent 3" w:uiPriority="52"/>
+    <w:lsdException w:name="Grid Table 1 Light Accent 4" w:uiPriority="46"/>
+    <w:lsdException w:name="Grid Table 2 Accent 4" w:uiPriority="47"/>
+    <w:lsdException w:name="Grid Table 3 Accent 4" w:uiPriority="48"/>
+    <w:lsdException w:name="Grid Table 4 Accent 4" w:uiPriority="49"/>
+    <w:lsdException w:name="Grid Table 5 Dark Accent 4" w:uiPriority="50"/>
+    <w:lsdException w:name="Grid Table 6 Colorful Accent 4" w:uiPriority="51"/>
+    <w:lsdException w:name="Grid Table 7 Colorful Accent 4" w:uiPriority="52"/>
+    <w:lsdException w:name="Grid Table 1 Light Accent 5" w:uiPriority="46"/>
+    <w:lsdException w:name="Grid Table 2 Accent 5" w:uiPriority="47"/>
+    <w:lsdException w:name="Grid Table 3 Accent 5" w:uiPriority="48"/>
+    <w:lsdException w:name="Grid Table 4 Accent 5" w:uiPriority="49"/>
+    <w:lsdException w:name="Grid Table 5 Dark Accent 5" w:uiPriority="50"/>
+    <w:lsdException w:name="Grid Table 6 Colorful Accent 5" w:uiPriority="51"/>
+    <w:lsdException w:name="Grid Table 7 Colorful Accent 5" w:uiPriority="52"/>
+    <w:lsdException w:name="Grid Table 1 Light Accent 6" w:uiPriority="46"/>
+    <w:lsdException w:name="Grid Table 2 Accent 6" w:uiPriority="47"/>
+    <w:lsdException w:name="Grid Table 3 Accent 6" w:uiPriority="48"/>
+    <w:lsdException w:name="Grid Table 4 Accent 6" w:uiPriority="49"/>
+    <w:lsdException w:name="Grid Table 5 Dark Accent 6" w:uiPriority="50"/>
+    <w:lsdException w:name="Grid Table 6 Colorful Accent 6" w:uiPriority="51"/>
+    <w:lsdException w:name="Grid Table 7 Colorful Accent 6" w:uiPriority="52"/>
+    <w:lsdException w:name="List Table 1 Light" w:uiPriority="46"/>
+    <w:lsdException w:name="List Table 2" w:uiPriority="47"/>
+    <w:lsdException w:name="List Table 3" w:uiPriority="48"/>
+    <w:lsdException w:name="List Table 4" w:uiPriority="49"/>
+    <w:lsdException w:name="List Table 5 Dark" w:uiPriority="50"/>
+    <w:lsdException w:name="List Table 6 Colorful" w:uiPriority="51"/>
+    <w:lsdException w:name="List Table 7 Colorful" w:uiPriority="52"/>
+    <w:lsdException w:name="List Table 1 Light Accent 1" w:uiPriority="46"/>
+    <w:lsdException w:name="List Table 2 Accent 1" w:uiPriority="47"/>
+    <w:lsdException w:name="List Table 3 Accent 1" w:uiPriority="48"/>
+    <w:lsdException w:name="List Table 4 Accent 1" w:uiPriority="49"/>
+    <w:lsdException w:name="List Table 5 Dark Accent 1" w:uiPriority="50"/>
+    <w:lsdException w:name="List Table 6 Colorful Accent 1" w:uiPriority="51"/>
+    <w:lsdException w:name="List Table 7 Colorful Accent 1" w:uiPriority="52"/>
+    <w:lsdException w:name="List Table 1 Light Accent 2" w:uiPriority="46"/>
+    <w:lsdException w:name="List Table 2 Accent 2" w:uiPriority="47"/>
+    <w:lsdException w:name="List Table 3 Accent 2" w:uiPriority="48"/>
+    <w:lsdException w:name="List Table 4 Accent 2" w:uiPriority="49"/>
+    <w:lsdException w:name="List Table 5 Dark Accent 2" w:uiPriority="50"/>
+    <w:lsdException w:name="List Table 6 Colorful Accent 2" w:uiPriority="51"/>
+    <w:lsdException w:name="List Table 7 Colorful Accent 2" w:uiPriority="52"/>
+    <w:lsdException w:name="List Table 1 Light Accent 3" w:uiPriority="46"/>
+    <w:lsdException w:name="List Table 2 Accent 3" w:uiPriority="47"/>
+    <w:lsdException w:name="List Table 3 Accent 3" w:uiPriority="48"/>
+    <w:lsdException w:name="List Table 4 Accent 3" w:uiPriority="49"/>
+    <w:lsdException w:name="List Table 5 Dark Accent 3" w:uiPriority="50"/>
+    <w:lsdException w:name="List Table 6 Colorful Accent 3" w:uiPriority="51"/>
+    <w:lsdException w:name="List Table 7 Colorful Accent 3" w:uiPriority="52"/>
+    <w:lsdException w:name="List Table 1 Light Accent 4" w:uiPriority="46"/>
+    <w:lsdException w:name="List Table 2 Accent 4" w:uiPriority="47"/>
+    <w:lsdException w:name="List Table 3 Accent 4" w:uiPriority="48"/>
+    <w:lsdException w:name="List Table 4 Accent 4" w:uiPriority="49"/>
+    <w:lsdException w:name="List Table 5 Dark Accent 4" w:uiPriority="50"/>
+    <w:lsdException w:name="List Table 6 Colorful Accent 4" w:uiPriority="51"/>
+    <w:lsdException w:name="List Table 7 Colorful Accent 4" w:uiPriority="52"/>
+    <w:lsdException w:name="List Table 1 Light Accent 5" w:uiPriority="46"/>
+    <w:lsdException w:name="List Table 2 Accent 5" w:uiPriority="47"/>
+    <w:lsdException w:name="List Table 3 Accent 5" w:uiPriority="48"/>
+    <w:lsdException w:name="List Table 4 Accent 5" w:uiPriority="49"/>
+    <w:lsdException w:name="List Table 5 Dark Accent 5" w:uiPriority="50"/>
+    <w:lsdException w:name="List Table 6 Colorful Accent 5" w:uiPriority="51"/>
+    <w:lsdException w:name="List Table 7 Colorful Accent 5" w:uiPriority="52"/>
+    <w:lsdException w:name="List Table 1 Light Accent 6" w:uiPriority="46"/>
+    <w:lsdException w:name="List Table 2 Accent 6" w:uiPriority="47"/>
+    <w:lsdException w:name="List Table 3 Accent 6" w:uiPriority="48"/>
+    <w:lsdException w:name="List Table 4 Accent 6" w:uiPriority="49"/>
+    <w:lsdException w:name="List Table 5 Dark Accent 6" w:uiPriority="50"/>
+    <w:lsdException w:name="List Table 6 Colorful Accent 6" w:uiPriority="51"/>
+    <w:lsdException w:name="List Table 7 Colorful Accent 6" w:uiPriority="52"/>
   </w:latentStyles>
   <w:style w:type="paragraph" w:default="1" w:styleId="Normal">
     <w:name w:val="Normal"/>
@@ -1395,10 +2459,30 @@
       <w:lang w:val="ca-ES"/>
     </w:rPr>
   </w:style>
+  <w:style w:type="paragraph" w:styleId="Ttulo1">
+    <w:name w:val="heading 1"/>
+    <w:basedOn w:val="Normal"/>
+    <w:next w:val="Normal"/>
+    <w:link w:val="Ttulo1Car"/>
+    <w:uiPriority w:val="9"/>
+    <w:qFormat/>
+    <w:rsid w:val="00AA64AA"/>
+    <w:pPr>
+      <w:keepNext/>
+      <w:keepLines/>
+      <w:spacing w:before="240" w:after="0"/>
+      <w:outlineLvl w:val="0"/>
+    </w:pPr>
+    <w:rPr>
+      <w:rFonts w:asciiTheme="majorHAnsi" w:eastAsiaTheme="majorEastAsia" w:hAnsiTheme="majorHAnsi" w:cstheme="majorBidi"/>
+      <w:color w:val="365F91" w:themeColor="accent1" w:themeShade="BF"/>
+      <w:sz w:val="32"/>
+      <w:szCs w:val="32"/>
+    </w:rPr>
+  </w:style>
   <w:style w:type="character" w:default="1" w:styleId="Fuentedeprrafopredeter">
     <w:name w:val="Default Paragraph Font"/>
     <w:uiPriority w:val="1"/>
-    <w:semiHidden/>
     <w:unhideWhenUsed/>
   </w:style>
   <w:style w:type="table" w:default="1" w:styleId="Tablanormal">
@@ -1406,7 +2490,6 @@
     <w:uiPriority w:val="99"/>
     <w:semiHidden/>
     <w:unhideWhenUsed/>
-    <w:qFormat/>
     <w:tblPr>
       <w:tblInd w:w="0" w:type="dxa"/>
       <w:tblCellMar>
@@ -1462,6 +2545,20 @@
       <w:rFonts w:ascii="Tahoma" w:hAnsi="Tahoma" w:cs="Tahoma"/>
       <w:sz w:val="16"/>
       <w:szCs w:val="16"/>
+      <w:lang w:val="ca-ES"/>
+    </w:rPr>
+  </w:style>
+  <w:style w:type="character" w:customStyle="1" w:styleId="Ttulo1Car">
+    <w:name w:val="Título 1 Car"/>
+    <w:basedOn w:val="Fuentedeprrafopredeter"/>
+    <w:link w:val="Ttulo1"/>
+    <w:uiPriority w:val="9"/>
+    <w:rsid w:val="00AA64AA"/>
+    <w:rPr>
+      <w:rFonts w:asciiTheme="majorHAnsi" w:eastAsiaTheme="majorEastAsia" w:hAnsiTheme="majorHAnsi" w:cstheme="majorBidi"/>
+      <w:color w:val="365F91" w:themeColor="accent1" w:themeShade="BF"/>
+      <w:sz w:val="32"/>
+      <w:szCs w:val="32"/>
       <w:lang w:val="ca-ES"/>
     </w:rPr>
   </w:style>
